--- a/Harjoitus3/harjoitus3.docx
+++ b/Harjoitus3/harjoitus3.docx
@@ -28,6 +28,7 @@
           <w:r>
             <w:rPr>
               <w:noProof/>
+              <w:lang w:val="fi-FI" w:eastAsia="fi-FI"/>
             </w:rPr>
             <mc:AlternateContent>
               <mc:Choice Requires="wpg">
@@ -145,6 +146,7 @@
                                     <w:dataBinding w:prefixMappings="xmlns:ns0='http://purl.org/dc/elements/1.1/' xmlns:ns1='http://schemas.openxmlformats.org/package/2006/metadata/core-properties' " w:xpath="/ns1:coreProperties[1]/ns0:creator[1]" w:storeItemID="{6C3C8BC8-F283-45AE-878A-BAB7291924A1}"/>
                                     <w:text/>
                                   </w:sdtPr>
+                                  <w:sdtEndPr/>
                                   <w:sdtContent>
                                     <w:p>
                                       <w:pPr>
@@ -207,6 +209,7 @@
                                       <w:dataBinding w:prefixMappings="xmlns:ns0='http://schemas.openxmlformats.org/officeDocument/2006/extended-properties' " w:xpath="/ns0:Properties[1]/ns0:Company[1]" w:storeItemID="{6668398D-A668-4E3E-A5EB-62B293D839F1}"/>
                                       <w:text/>
                                     </w:sdtPr>
+                                    <w:sdtEndPr/>
                                     <w:sdtContent>
                                       <w:r>
                                         <w:rPr>
@@ -234,6 +237,7 @@
                                       <w:dataBinding w:prefixMappings="xmlns:ns0='http://schemas.microsoft.com/office/2006/coverPageProps' " w:xpath="/ns0:CoverPageProperties[1]/ns0:CompanyAddress[1]" w:storeItemID="{55AF091B-3C7A-41E3-B477-F2FDAA23CFDA}"/>
                                       <w:text/>
                                     </w:sdtPr>
+                                    <w:sdtEndPr/>
                                     <w:sdtContent>
                                       <w:r>
                                         <w:rPr>
@@ -303,6 +307,7 @@
                                     <w:dataBinding w:prefixMappings="xmlns:ns0='http://purl.org/dc/elements/1.1/' xmlns:ns1='http://schemas.openxmlformats.org/package/2006/metadata/core-properties' " w:xpath="/ns1:coreProperties[1]/ns0:title[1]" w:storeItemID="{6C3C8BC8-F283-45AE-878A-BAB7291924A1}"/>
                                     <w:text/>
                                   </w:sdtPr>
+                                  <w:sdtEndPr/>
                                   <w:sdtContent>
                                     <w:p>
                                       <w:pPr>
@@ -738,6 +743,13 @@
                 <w:sz w:val="32"/>
               </w:rPr>
             </w:pPr>
+            <w:r>
+              <w:rPr>
+                <w:noProof/>
+                <w:sz w:val="32"/>
+              </w:rPr>
+              <w:t>1.1</w:t>
+            </w:r>
           </w:p>
         </w:tc>
         <w:tc>
@@ -751,6 +763,13 @@
                 <w:sz w:val="32"/>
               </w:rPr>
             </w:pPr>
+            <w:r>
+              <w:rPr>
+                <w:noProof/>
+                <w:sz w:val="32"/>
+              </w:rPr>
+              <w:t>19.9.2018</w:t>
+            </w:r>
           </w:p>
         </w:tc>
         <w:tc>
@@ -764,6 +783,13 @@
                 <w:sz w:val="32"/>
               </w:rPr>
             </w:pPr>
+            <w:r>
+              <w:rPr>
+                <w:noProof/>
+                <w:sz w:val="32"/>
+              </w:rPr>
+              <w:t>Muutettu käyttötapauksia</w:t>
+            </w:r>
           </w:p>
         </w:tc>
         <w:tc>
@@ -777,6 +803,13 @@
                 <w:sz w:val="32"/>
               </w:rPr>
             </w:pPr>
+            <w:r>
+              <w:rPr>
+                <w:noProof/>
+                <w:sz w:val="32"/>
+              </w:rPr>
+              <w:t>Petteri Linnero</w:t>
+            </w:r>
           </w:p>
         </w:tc>
       </w:tr>
@@ -986,11 +1019,13 @@
         </w:numPr>
         <w:rPr>
           <w:noProof/>
-        </w:rPr>
-      </w:pPr>
-      <w:r>
-        <w:rPr>
-          <w:noProof/>
+          <w:lang w:val="fi-FI"/>
+        </w:rPr>
+      </w:pPr>
+      <w:r>
+        <w:rPr>
+          <w:noProof/>
+          <w:lang w:val="fi-FI"/>
         </w:rPr>
         <w:t>Käyttäjä voi ilmoittautua asunnon katsojaksi tai hakijaksi. Prosessi tapahtuu joko nettisivun tai puhelimen välityksellä.</w:t>
       </w:r>
@@ -1022,8 +1057,15 @@
       <w:r>
         <w:rPr>
           <w:noProof/>
-        </w:rPr>
-        <w:t>Mahdollista nettisivun kautta tai suoraan toimistolta. Asunnon voi poistaa tai muokata koska tahansa palvelussa. Yhteystiedot voidaan ilmoittaa nettisivulla tai jättää ne toimistolle.</w:t>
+          <w:lang w:val="fi-FI"/>
+        </w:rPr>
+        <w:t xml:space="preserve">Mahdollista nettisivun kautta tai suoraan toimistolta. Asunnon voi poistaa tai muokata koska tahansa palvelussa. </w:t>
+      </w:r>
+      <w:r>
+        <w:rPr>
+          <w:noProof/>
+        </w:rPr>
+        <w:t>Yhteystiedot voidaan ilmoittaa nettisivulla tai jättää ne toimistolle.</w:t>
       </w:r>
     </w:p>
     <w:p>
@@ -1048,11 +1090,13 @@
         </w:numPr>
         <w:rPr>
           <w:noProof/>
-        </w:rPr>
-      </w:pPr>
-      <w:r>
-        <w:rPr>
-          <w:noProof/>
+          <w:lang w:val="fi-FI"/>
+        </w:rPr>
+      </w:pPr>
+      <w:r>
+        <w:rPr>
+          <w:noProof/>
+          <w:lang w:val="fi-FI"/>
         </w:rPr>
         <w:t>Voi kirjata itsensä asunnonhakijaksi. Tietoja voi muokata sivulta tai puhelimitse toimistolta.</w:t>
       </w:r>
@@ -1061,6 +1105,7 @@
       <w:pPr>
         <w:rPr>
           <w:noProof/>
+          <w:lang w:val="fi-FI"/>
         </w:rPr>
       </w:pPr>
     </w:p>
@@ -1086,11 +1131,13 @@
         </w:numPr>
         <w:rPr>
           <w:noProof/>
-        </w:rPr>
-      </w:pPr>
-      <w:r>
-        <w:rPr>
-          <w:noProof/>
+          <w:lang w:val="fi-FI"/>
+        </w:rPr>
+      </w:pPr>
+      <w:r>
+        <w:rPr>
+          <w:noProof/>
+          <w:lang w:val="fi-FI"/>
         </w:rPr>
         <w:t>Hakee asuntoa, voi ilmoittautua asunnon katsojaksi. Katsonnan voi sopia asunnon vuokraajan kanssa, mikäli vuokranantaja ei ole kirjannut esittely aikoja ilmoitukseensa. Ilmoittautumisen katsontaan voi myös tehdä netin välityksellä tai puhelimitse toimistolta.</w:t>
       </w:r>
@@ -1122,16 +1169,18 @@
       <w:r>
         <w:rPr>
           <w:noProof/>
-        </w:rPr>
-        <w:t>Henkilö joka on sopinut vuokrasopimuksen palvelun kautta. Sopimus on kirjattu järjestelmään.</w:t>
-      </w:r>
-    </w:p>
-    <w:p>
-      <w:pPr>
-        <w:rPr>
-          <w:noProof/>
-        </w:rPr>
-      </w:pPr>
+          <w:lang w:val="fi-FI"/>
+        </w:rPr>
+        <w:t xml:space="preserve">Henkilö joka on sopinut vuokrasopimuksen palvelun kautta. </w:t>
+      </w:r>
+      <w:r>
+        <w:rPr>
+          <w:noProof/>
+        </w:rPr>
+        <w:t>Sopimus on kirjattu järjestelmään.</w:t>
+      </w:r>
+      <w:bookmarkStart w:id="0" w:name="_GoBack"/>
+      <w:bookmarkEnd w:id="0"/>
     </w:p>
     <w:p>
       <w:pPr>
@@ -1160,6 +1209,7 @@
       <w:r>
         <w:rPr>
           <w:noProof/>
+          <w:lang w:val="fi-FI"/>
         </w:rPr>
         <w:t xml:space="preserve">Etsii vuokralaisia. Pystyy lisäämään, poistamaan ja muokkaamaan ilmoituksiaan. </w:t>
       </w:r>
@@ -1192,17 +1242,20 @@
         </w:numPr>
         <w:rPr>
           <w:noProof/>
-        </w:rPr>
-      </w:pPr>
-      <w:r>
-        <w:rPr>
-          <w:noProof/>
+          <w:lang w:val="fi-FI"/>
+        </w:rPr>
+      </w:pPr>
+      <w:r>
+        <w:rPr>
+          <w:noProof/>
+          <w:lang w:val="fi-FI"/>
         </w:rPr>
         <w:t>Kirjaa tehdyt sopimukset, monitoroi vuokrattavia asuntoja, ja käyttäjien ilmoituksia. Poistaa, korjaa ja moderoi tarpeettomia ja asiattamoa ilmoituksia. Omaa oikeudet päivittää ja lukea ilmoituksia.</w:t>
       </w:r>
       <w:r>
         <w:rPr>
           <w:noProof/>
+          <w:lang w:val="fi-FI"/>
         </w:rPr>
         <w:br w:type="page"/>
       </w:r>
@@ -1258,7 +1311,7 @@
           <v:shape id="_x0000_i1025" type="#_x0000_t75" style="width:516.75pt;height:284.25pt" o:ole="">
             <v:imagedata r:id="rId8" o:title=""/>
           </v:shape>
-          <o:OLEObject Type="Embed" ProgID="Visio.Drawing.15" ShapeID="_x0000_i1025" DrawAspect="Content" ObjectID="_1596442315" r:id="rId9"/>
+          <o:OLEObject Type="Embed" ProgID="Visio.Drawing.15" ShapeID="_x0000_i1025" DrawAspect="Content" ObjectID="_1598859886" r:id="rId9"/>
         </w:object>
       </w:r>
     </w:p>
@@ -1322,17 +1375,58 @@
           <w:sz w:val="32"/>
         </w:rPr>
         <w:object w:dxaOrig="15406" w:dyaOrig="11010">
-          <v:shape id="_x0000_i1033" type="#_x0000_t75" style="width:487.5pt;height:348.75pt" o:ole="">
+          <v:shape id="_x0000_i1026" type="#_x0000_t75" style="width:487.5pt;height:348.75pt" o:ole="">
             <v:imagedata r:id="rId10" o:title=""/>
           </v:shape>
-          <o:OLEObject Type="Embed" ProgID="Visio.Drawing.15" ShapeID="_x0000_i1033" DrawAspect="Content" ObjectID="_1596442316" r:id="rId11"/>
+          <o:OLEObject Type="Embed" ProgID="Visio.Drawing.15" ShapeID="_x0000_i1026" DrawAspect="Content" ObjectID="_1598859887" r:id="rId11"/>
         </w:object>
       </w:r>
-      <w:bookmarkStart w:id="0" w:name="_GoBack"/>
-      <w:bookmarkEnd w:id="0"/>
+    </w:p>
+    <w:p>
+      <w:pPr>
+        <w:rPr>
+          <w:noProof/>
+          <w:sz w:val="32"/>
+        </w:rPr>
+      </w:pPr>
+    </w:p>
+    <w:p>
+      <w:pPr>
+        <w:rPr>
+          <w:noProof/>
+          <w:sz w:val="32"/>
+        </w:rPr>
+      </w:pPr>
+      <w:r>
+        <w:rPr>
+          <w:noProof/>
+          <w:sz w:val="32"/>
+        </w:rPr>
+        <w:t>Edit:</w:t>
+      </w:r>
+    </w:p>
+    <w:p>
+      <w:pPr>
+        <w:rPr>
+          <w:noProof/>
+          <w:sz w:val="32"/>
+        </w:rPr>
+      </w:pPr>
+      <w:r>
+        <w:rPr>
+          <w:noProof/>
+          <w:sz w:val="32"/>
+        </w:rPr>
+        <w:object w:dxaOrig="14791" w:dyaOrig="10636">
+          <v:shape id="_x0000_i1027" type="#_x0000_t75" style="width:483.75pt;height:501.75pt" o:ole="">
+            <v:imagedata r:id="rId12" o:title=""/>
+          </v:shape>
+          <o:OLEObject Type="Embed" ProgID="Visio.Drawing.15" ShapeID="_x0000_i1027" DrawAspect="Content" ObjectID="_1598859888" r:id="rId13"/>
+        </w:object>
+      </w:r>
     </w:p>
     <w:sectPr>
-      <w:headerReference w:type="default" r:id="rId12"/>
+      <w:headerReference w:type="default" r:id="rId14"/>
       <w:pgSz w:w="12240" w:h="15840"/>
       <w:pgMar w:top="1440" w:right="1440" w:bottom="1440" w:left="1440" w:header="708" w:footer="708" w:gutter="0"/>
       <w:pgNumType w:start="0"/>

--- a/Harjoitus3/harjoitus3.docx
+++ b/Harjoitus3/harjoitus3.docx
@@ -5,7 +5,10 @@
     <w:sdt>
       <w:sdtPr>
         <w:rPr>
-          <w:noProof/>
+          <w:rFonts w:asciiTheme="majorHAnsi" w:hAnsiTheme="majorHAnsi" w:cstheme="majorHAnsi"/>
+          <w:noProof/>
+          <w:sz w:val="20"/>
+          <w:szCs w:val="20"/>
         </w:rPr>
         <w:id w:val="1453440419"/>
         <w:docPartObj>
@@ -13,21 +16,23 @@
           <w:docPartUnique/>
         </w:docPartObj>
       </w:sdtPr>
-      <w:sdtEndPr>
-        <w:rPr>
-          <w:sz w:val="32"/>
-        </w:rPr>
-      </w:sdtEndPr>
+      <w:sdtEndPr/>
       <w:sdtContent>
         <w:p>
           <w:pPr>
             <w:rPr>
+              <w:rFonts w:asciiTheme="majorHAnsi" w:hAnsiTheme="majorHAnsi" w:cstheme="majorHAnsi"/>
               <w:noProof/>
+              <w:sz w:val="20"/>
+              <w:szCs w:val="20"/>
             </w:rPr>
           </w:pPr>
           <w:r>
             <w:rPr>
+              <w:rFonts w:asciiTheme="majorHAnsi" w:hAnsiTheme="majorHAnsi" w:cstheme="majorHAnsi"/>
               <w:noProof/>
+              <w:sz w:val="20"/>
+              <w:szCs w:val="20"/>
               <w:lang w:val="fi-FI" w:eastAsia="fi-FI"/>
             </w:rPr>
             <mc:AlternateContent>
@@ -161,30 +166,8 @@
                                         <w:rPr>
                                           <w:color w:val="FFFFFF" w:themeColor="background1"/>
                                         </w:rPr>
-                                        <w:t xml:space="preserve">Petteri Linnero &amp; </w:t>
+                                        <w:t>Petteri Linnero &amp; Samu Lehtineva</w:t>
                                       </w:r>
-                                      <w:proofErr w:type="spellStart"/>
-                                      <w:r>
-                                        <w:rPr>
-                                          <w:color w:val="FFFFFF" w:themeColor="background1"/>
-                                        </w:rPr>
-                                        <w:t>Samu</w:t>
-                                      </w:r>
-                                      <w:proofErr w:type="spellEnd"/>
-                                      <w:r>
-                                        <w:rPr>
-                                          <w:color w:val="FFFFFF" w:themeColor="background1"/>
-                                        </w:rPr>
-                                        <w:t xml:space="preserve"> </w:t>
-                                      </w:r>
-                                      <w:proofErr w:type="spellStart"/>
-                                      <w:r>
-                                        <w:rPr>
-                                          <w:color w:val="FFFFFF" w:themeColor="background1"/>
-                                        </w:rPr>
-                                        <w:t>Lehtineva</w:t>
-                                      </w:r>
-                                      <w:proofErr w:type="spellEnd"/>
                                     </w:p>
                                   </w:sdtContent>
                                 </w:sdt>
@@ -373,6 +356,7 @@
                               <w:dataBinding w:prefixMappings="xmlns:ns0='http://purl.org/dc/elements/1.1/' xmlns:ns1='http://schemas.openxmlformats.org/package/2006/metadata/core-properties' " w:xpath="/ns1:coreProperties[1]/ns0:creator[1]" w:storeItemID="{6C3C8BC8-F283-45AE-878A-BAB7291924A1}"/>
                               <w:text/>
                             </w:sdtPr>
+                            <w:sdtEndPr/>
                             <w:sdtContent>
                               <w:p>
                                 <w:pPr>
@@ -387,30 +371,8 @@
                                   <w:rPr>
                                     <w:color w:val="FFFFFF" w:themeColor="background1"/>
                                   </w:rPr>
-                                  <w:t xml:space="preserve">Petteri Linnero &amp; </w:t>
+                                  <w:t>Petteri Linnero &amp; Samu Lehtineva</w:t>
                                 </w:r>
-                                <w:proofErr w:type="spellStart"/>
-                                <w:r>
-                                  <w:rPr>
-                                    <w:color w:val="FFFFFF" w:themeColor="background1"/>
-                                  </w:rPr>
-                                  <w:t>Samu</w:t>
-                                </w:r>
-                                <w:proofErr w:type="spellEnd"/>
-                                <w:r>
-                                  <w:rPr>
-                                    <w:color w:val="FFFFFF" w:themeColor="background1"/>
-                                  </w:rPr>
-                                  <w:t xml:space="preserve"> </w:t>
-                                </w:r>
-                                <w:proofErr w:type="spellStart"/>
-                                <w:r>
-                                  <w:rPr>
-                                    <w:color w:val="FFFFFF" w:themeColor="background1"/>
-                                  </w:rPr>
-                                  <w:t>Lehtineva</w:t>
-                                </w:r>
-                                <w:proofErr w:type="spellEnd"/>
                               </w:p>
                             </w:sdtContent>
                           </w:sdt>
@@ -435,6 +397,7 @@
                                 <w:dataBinding w:prefixMappings="xmlns:ns0='http://schemas.openxmlformats.org/officeDocument/2006/extended-properties' " w:xpath="/ns0:Properties[1]/ns0:Company[1]" w:storeItemID="{6668398D-A668-4E3E-A5EB-62B293D839F1}"/>
                                 <w:text/>
                               </w:sdtPr>
+                              <w:sdtEndPr/>
                               <w:sdtContent>
                                 <w:r>
                                   <w:rPr>
@@ -462,6 +425,7 @@
                                 <w:dataBinding w:prefixMappings="xmlns:ns0='http://schemas.microsoft.com/office/2006/coverPageProps' " w:xpath="/ns0:CoverPageProperties[1]/ns0:CompanyAddress[1]" w:storeItemID="{55AF091B-3C7A-41E3-B477-F2FDAA23CFDA}"/>
                                 <w:text/>
                               </w:sdtPr>
+                              <w:sdtEndPr/>
                               <w:sdtContent>
                                 <w:r>
                                   <w:rPr>
@@ -497,6 +461,7 @@
                               <w:dataBinding w:prefixMappings="xmlns:ns0='http://purl.org/dc/elements/1.1/' xmlns:ns1='http://schemas.openxmlformats.org/package/2006/metadata/core-properties' " w:xpath="/ns1:coreProperties[1]/ns0:title[1]" w:storeItemID="{6C3C8BC8-F283-45AE-878A-BAB7291924A1}"/>
                               <w:text/>
                             </w:sdtPr>
+                            <w:sdtEndPr/>
                             <w:sdtContent>
                               <w:p>
                                 <w:pPr>
@@ -536,14 +501,18 @@
         <w:p>
           <w:pPr>
             <w:rPr>
+              <w:rFonts w:asciiTheme="majorHAnsi" w:hAnsiTheme="majorHAnsi" w:cstheme="majorHAnsi"/>
               <w:noProof/>
-              <w:sz w:val="32"/>
+              <w:sz w:val="20"/>
+              <w:szCs w:val="20"/>
             </w:rPr>
           </w:pPr>
           <w:r>
             <w:rPr>
+              <w:rFonts w:asciiTheme="majorHAnsi" w:hAnsiTheme="majorHAnsi" w:cstheme="majorHAnsi"/>
               <w:noProof/>
-              <w:sz w:val="32"/>
+              <w:sz w:val="20"/>
+              <w:szCs w:val="20"/>
             </w:rPr>
             <w:br w:type="page"/>
           </w:r>
@@ -571,14 +540,18 @@
           <w:p>
             <w:pPr>
               <w:rPr>
-                <w:noProof/>
-                <w:sz w:val="28"/>
-              </w:rPr>
-            </w:pPr>
-            <w:r>
-              <w:rPr>
-                <w:noProof/>
-                <w:sz w:val="28"/>
+                <w:rFonts w:asciiTheme="majorHAnsi" w:hAnsiTheme="majorHAnsi" w:cstheme="majorHAnsi"/>
+                <w:noProof/>
+                <w:sz w:val="20"/>
+                <w:szCs w:val="20"/>
+              </w:rPr>
+            </w:pPr>
+            <w:r>
+              <w:rPr>
+                <w:rFonts w:asciiTheme="majorHAnsi" w:hAnsiTheme="majorHAnsi" w:cstheme="majorHAnsi"/>
+                <w:noProof/>
+                <w:sz w:val="20"/>
+                <w:szCs w:val="20"/>
               </w:rPr>
               <w:lastRenderedPageBreak/>
               <w:t>VERSIO</w:t>
@@ -593,14 +566,18 @@
           <w:p>
             <w:pPr>
               <w:rPr>
-                <w:noProof/>
-                <w:sz w:val="28"/>
-              </w:rPr>
-            </w:pPr>
-            <w:r>
-              <w:rPr>
-                <w:noProof/>
-                <w:sz w:val="28"/>
+                <w:rFonts w:asciiTheme="majorHAnsi" w:hAnsiTheme="majorHAnsi" w:cstheme="majorHAnsi"/>
+                <w:noProof/>
+                <w:sz w:val="20"/>
+                <w:szCs w:val="20"/>
+              </w:rPr>
+            </w:pPr>
+            <w:r>
+              <w:rPr>
+                <w:rFonts w:asciiTheme="majorHAnsi" w:hAnsiTheme="majorHAnsi" w:cstheme="majorHAnsi"/>
+                <w:noProof/>
+                <w:sz w:val="20"/>
+                <w:szCs w:val="20"/>
               </w:rPr>
               <w:t>PVM</w:t>
             </w:r>
@@ -614,14 +591,18 @@
           <w:p>
             <w:pPr>
               <w:rPr>
-                <w:noProof/>
-                <w:sz w:val="28"/>
-              </w:rPr>
-            </w:pPr>
-            <w:r>
-              <w:rPr>
-                <w:noProof/>
-                <w:sz w:val="28"/>
+                <w:rFonts w:asciiTheme="majorHAnsi" w:hAnsiTheme="majorHAnsi" w:cstheme="majorHAnsi"/>
+                <w:noProof/>
+                <w:sz w:val="20"/>
+                <w:szCs w:val="20"/>
+              </w:rPr>
+            </w:pPr>
+            <w:r>
+              <w:rPr>
+                <w:rFonts w:asciiTheme="majorHAnsi" w:hAnsiTheme="majorHAnsi" w:cstheme="majorHAnsi"/>
+                <w:noProof/>
+                <w:sz w:val="20"/>
+                <w:szCs w:val="20"/>
               </w:rPr>
               <w:t>MUUTTOPERUSTE</w:t>
             </w:r>
@@ -635,14 +616,18 @@
           <w:p>
             <w:pPr>
               <w:rPr>
-                <w:noProof/>
-                <w:sz w:val="28"/>
-              </w:rPr>
-            </w:pPr>
-            <w:r>
-              <w:rPr>
-                <w:noProof/>
-                <w:sz w:val="28"/>
+                <w:rFonts w:asciiTheme="majorHAnsi" w:hAnsiTheme="majorHAnsi" w:cstheme="majorHAnsi"/>
+                <w:noProof/>
+                <w:sz w:val="20"/>
+                <w:szCs w:val="20"/>
+              </w:rPr>
+            </w:pPr>
+            <w:r>
+              <w:rPr>
+                <w:rFonts w:asciiTheme="majorHAnsi" w:hAnsiTheme="majorHAnsi" w:cstheme="majorHAnsi"/>
+                <w:noProof/>
+                <w:sz w:val="20"/>
+                <w:szCs w:val="20"/>
               </w:rPr>
               <w:t>TEKIJÄ</w:t>
             </w:r>
@@ -657,14 +642,18 @@
           <w:p>
             <w:pPr>
               <w:rPr>
-                <w:noProof/>
-                <w:sz w:val="32"/>
-              </w:rPr>
-            </w:pPr>
-            <w:r>
-              <w:rPr>
-                <w:noProof/>
-                <w:sz w:val="32"/>
+                <w:rFonts w:asciiTheme="majorHAnsi" w:hAnsiTheme="majorHAnsi" w:cstheme="majorHAnsi"/>
+                <w:noProof/>
+                <w:sz w:val="20"/>
+                <w:szCs w:val="20"/>
+              </w:rPr>
+            </w:pPr>
+            <w:r>
+              <w:rPr>
+                <w:rFonts w:asciiTheme="majorHAnsi" w:hAnsiTheme="majorHAnsi" w:cstheme="majorHAnsi"/>
+                <w:noProof/>
+                <w:sz w:val="20"/>
+                <w:szCs w:val="20"/>
               </w:rPr>
               <w:t>1.0</w:t>
             </w:r>
@@ -677,14 +666,18 @@
           <w:p>
             <w:pPr>
               <w:rPr>
-                <w:noProof/>
-                <w:sz w:val="32"/>
-              </w:rPr>
-            </w:pPr>
-            <w:r>
-              <w:rPr>
-                <w:noProof/>
-                <w:sz w:val="32"/>
+                <w:rFonts w:asciiTheme="majorHAnsi" w:hAnsiTheme="majorHAnsi" w:cstheme="majorHAnsi"/>
+                <w:noProof/>
+                <w:sz w:val="20"/>
+                <w:szCs w:val="20"/>
+              </w:rPr>
+            </w:pPr>
+            <w:r>
+              <w:rPr>
+                <w:rFonts w:asciiTheme="majorHAnsi" w:hAnsiTheme="majorHAnsi" w:cstheme="majorHAnsi"/>
+                <w:noProof/>
+                <w:sz w:val="20"/>
+                <w:szCs w:val="20"/>
               </w:rPr>
               <w:t>22.8.2018</w:t>
             </w:r>
@@ -697,14 +690,18 @@
           <w:p>
             <w:pPr>
               <w:rPr>
-                <w:noProof/>
-                <w:sz w:val="32"/>
-              </w:rPr>
-            </w:pPr>
-            <w:r>
-              <w:rPr>
-                <w:noProof/>
-                <w:sz w:val="32"/>
+                <w:rFonts w:asciiTheme="majorHAnsi" w:hAnsiTheme="majorHAnsi" w:cstheme="majorHAnsi"/>
+                <w:noProof/>
+                <w:sz w:val="20"/>
+                <w:szCs w:val="20"/>
+              </w:rPr>
+            </w:pPr>
+            <w:r>
+              <w:rPr>
+                <w:rFonts w:asciiTheme="majorHAnsi" w:hAnsiTheme="majorHAnsi" w:cstheme="majorHAnsi"/>
+                <w:noProof/>
+                <w:sz w:val="20"/>
+                <w:szCs w:val="20"/>
               </w:rPr>
               <w:t>Dokumentti valmis</w:t>
             </w:r>
@@ -717,14 +714,18 @@
           <w:p>
             <w:pPr>
               <w:rPr>
-                <w:noProof/>
-                <w:sz w:val="32"/>
-              </w:rPr>
-            </w:pPr>
-            <w:r>
-              <w:rPr>
-                <w:noProof/>
-                <w:sz w:val="32"/>
+                <w:rFonts w:asciiTheme="majorHAnsi" w:hAnsiTheme="majorHAnsi" w:cstheme="majorHAnsi"/>
+                <w:noProof/>
+                <w:sz w:val="20"/>
+                <w:szCs w:val="20"/>
+              </w:rPr>
+            </w:pPr>
+            <w:r>
+              <w:rPr>
+                <w:rFonts w:asciiTheme="majorHAnsi" w:hAnsiTheme="majorHAnsi" w:cstheme="majorHAnsi"/>
+                <w:noProof/>
+                <w:sz w:val="20"/>
+                <w:szCs w:val="20"/>
               </w:rPr>
               <w:t>Petteri Linnero</w:t>
             </w:r>
@@ -739,14 +740,18 @@
           <w:p>
             <w:pPr>
               <w:rPr>
-                <w:noProof/>
-                <w:sz w:val="32"/>
-              </w:rPr>
-            </w:pPr>
-            <w:r>
-              <w:rPr>
-                <w:noProof/>
-                <w:sz w:val="32"/>
+                <w:rFonts w:asciiTheme="majorHAnsi" w:hAnsiTheme="majorHAnsi" w:cstheme="majorHAnsi"/>
+                <w:noProof/>
+                <w:sz w:val="20"/>
+                <w:szCs w:val="20"/>
+              </w:rPr>
+            </w:pPr>
+            <w:r>
+              <w:rPr>
+                <w:rFonts w:asciiTheme="majorHAnsi" w:hAnsiTheme="majorHAnsi" w:cstheme="majorHAnsi"/>
+                <w:noProof/>
+                <w:sz w:val="20"/>
+                <w:szCs w:val="20"/>
               </w:rPr>
               <w:t>1.1</w:t>
             </w:r>
@@ -759,14 +764,18 @@
           <w:p>
             <w:pPr>
               <w:rPr>
-                <w:noProof/>
-                <w:sz w:val="32"/>
-              </w:rPr>
-            </w:pPr>
-            <w:r>
-              <w:rPr>
-                <w:noProof/>
-                <w:sz w:val="32"/>
+                <w:rFonts w:asciiTheme="majorHAnsi" w:hAnsiTheme="majorHAnsi" w:cstheme="majorHAnsi"/>
+                <w:noProof/>
+                <w:sz w:val="20"/>
+                <w:szCs w:val="20"/>
+              </w:rPr>
+            </w:pPr>
+            <w:r>
+              <w:rPr>
+                <w:rFonts w:asciiTheme="majorHAnsi" w:hAnsiTheme="majorHAnsi" w:cstheme="majorHAnsi"/>
+                <w:noProof/>
+                <w:sz w:val="20"/>
+                <w:szCs w:val="20"/>
               </w:rPr>
               <w:t>19.9.2018</w:t>
             </w:r>
@@ -779,14 +788,18 @@
           <w:p>
             <w:pPr>
               <w:rPr>
-                <w:noProof/>
-                <w:sz w:val="32"/>
-              </w:rPr>
-            </w:pPr>
-            <w:r>
-              <w:rPr>
-                <w:noProof/>
-                <w:sz w:val="32"/>
+                <w:rFonts w:asciiTheme="majorHAnsi" w:hAnsiTheme="majorHAnsi" w:cstheme="majorHAnsi"/>
+                <w:noProof/>
+                <w:sz w:val="20"/>
+                <w:szCs w:val="20"/>
+              </w:rPr>
+            </w:pPr>
+            <w:r>
+              <w:rPr>
+                <w:rFonts w:asciiTheme="majorHAnsi" w:hAnsiTheme="majorHAnsi" w:cstheme="majorHAnsi"/>
+                <w:noProof/>
+                <w:sz w:val="20"/>
+                <w:szCs w:val="20"/>
               </w:rPr>
               <w:t>Muutettu käyttötapauksia</w:t>
             </w:r>
@@ -799,14 +812,18 @@
           <w:p>
             <w:pPr>
               <w:rPr>
-                <w:noProof/>
-                <w:sz w:val="32"/>
-              </w:rPr>
-            </w:pPr>
-            <w:r>
-              <w:rPr>
-                <w:noProof/>
-                <w:sz w:val="32"/>
+                <w:rFonts w:asciiTheme="majorHAnsi" w:hAnsiTheme="majorHAnsi" w:cstheme="majorHAnsi"/>
+                <w:noProof/>
+                <w:sz w:val="20"/>
+                <w:szCs w:val="20"/>
+              </w:rPr>
+            </w:pPr>
+            <w:r>
+              <w:rPr>
+                <w:rFonts w:asciiTheme="majorHAnsi" w:hAnsiTheme="majorHAnsi" w:cstheme="majorHAnsi"/>
+                <w:noProof/>
+                <w:sz w:val="20"/>
+                <w:szCs w:val="20"/>
               </w:rPr>
               <w:t>Petteri Linnero</w:t>
             </w:r>
@@ -817,8 +834,10 @@
     <w:p>
       <w:pPr>
         <w:rPr>
-          <w:noProof/>
-          <w:sz w:val="32"/>
+          <w:rFonts w:asciiTheme="majorHAnsi" w:hAnsiTheme="majorHAnsi" w:cstheme="majorHAnsi"/>
+          <w:noProof/>
+          <w:sz w:val="20"/>
+          <w:szCs w:val="20"/>
         </w:rPr>
       </w:pPr>
     </w:p>
@@ -841,14 +860,18 @@
           <w:p>
             <w:pPr>
               <w:rPr>
-                <w:noProof/>
-                <w:sz w:val="32"/>
-              </w:rPr>
-            </w:pPr>
-            <w:r>
-              <w:rPr>
-                <w:noProof/>
-                <w:sz w:val="32"/>
+                <w:rFonts w:asciiTheme="majorHAnsi" w:hAnsiTheme="majorHAnsi" w:cstheme="majorHAnsi"/>
+                <w:noProof/>
+                <w:sz w:val="20"/>
+                <w:szCs w:val="20"/>
+              </w:rPr>
+            </w:pPr>
+            <w:r>
+              <w:rPr>
+                <w:rFonts w:asciiTheme="majorHAnsi" w:hAnsiTheme="majorHAnsi" w:cstheme="majorHAnsi"/>
+                <w:noProof/>
+                <w:sz w:val="20"/>
+                <w:szCs w:val="20"/>
               </w:rPr>
               <w:t>TEKIJÄ</w:t>
             </w:r>
@@ -861,14 +884,18 @@
           <w:p>
             <w:pPr>
               <w:rPr>
-                <w:noProof/>
-                <w:sz w:val="32"/>
-              </w:rPr>
-            </w:pPr>
-            <w:r>
-              <w:rPr>
-                <w:noProof/>
-                <w:sz w:val="32"/>
+                <w:rFonts w:asciiTheme="majorHAnsi" w:hAnsiTheme="majorHAnsi" w:cstheme="majorHAnsi"/>
+                <w:noProof/>
+                <w:sz w:val="20"/>
+                <w:szCs w:val="20"/>
+              </w:rPr>
+            </w:pPr>
+            <w:r>
+              <w:rPr>
+                <w:rFonts w:asciiTheme="majorHAnsi" w:hAnsiTheme="majorHAnsi" w:cstheme="majorHAnsi"/>
+                <w:noProof/>
+                <w:sz w:val="20"/>
+                <w:szCs w:val="20"/>
               </w:rPr>
               <w:t>TULOSTETTU</w:t>
             </w:r>
@@ -881,14 +908,18 @@
           <w:p>
             <w:pPr>
               <w:rPr>
-                <w:noProof/>
-                <w:sz w:val="32"/>
-              </w:rPr>
-            </w:pPr>
-            <w:r>
-              <w:rPr>
-                <w:noProof/>
-                <w:sz w:val="32"/>
+                <w:rFonts w:asciiTheme="majorHAnsi" w:hAnsiTheme="majorHAnsi" w:cstheme="majorHAnsi"/>
+                <w:noProof/>
+                <w:sz w:val="20"/>
+                <w:szCs w:val="20"/>
+              </w:rPr>
+            </w:pPr>
+            <w:r>
+              <w:rPr>
+                <w:rFonts w:asciiTheme="majorHAnsi" w:hAnsiTheme="majorHAnsi" w:cstheme="majorHAnsi"/>
+                <w:noProof/>
+                <w:sz w:val="20"/>
+                <w:szCs w:val="20"/>
               </w:rPr>
               <w:t>JAKELU</w:t>
             </w:r>
@@ -903,14 +934,18 @@
           <w:p>
             <w:pPr>
               <w:rPr>
-                <w:noProof/>
-                <w:sz w:val="32"/>
-              </w:rPr>
-            </w:pPr>
-            <w:r>
-              <w:rPr>
-                <w:noProof/>
-                <w:sz w:val="32"/>
+                <w:rFonts w:asciiTheme="majorHAnsi" w:hAnsiTheme="majorHAnsi" w:cstheme="majorHAnsi"/>
+                <w:noProof/>
+                <w:sz w:val="20"/>
+                <w:szCs w:val="20"/>
+              </w:rPr>
+            </w:pPr>
+            <w:r>
+              <w:rPr>
+                <w:rFonts w:asciiTheme="majorHAnsi" w:hAnsiTheme="majorHAnsi" w:cstheme="majorHAnsi"/>
+                <w:noProof/>
+                <w:sz w:val="20"/>
+                <w:szCs w:val="20"/>
               </w:rPr>
               <w:t>Petteri Linnero</w:t>
             </w:r>
@@ -923,14 +958,18 @@
           <w:p>
             <w:pPr>
               <w:rPr>
-                <w:noProof/>
-                <w:sz w:val="32"/>
-              </w:rPr>
-            </w:pPr>
-            <w:r>
-              <w:rPr>
-                <w:noProof/>
-                <w:sz w:val="32"/>
+                <w:rFonts w:asciiTheme="majorHAnsi" w:hAnsiTheme="majorHAnsi" w:cstheme="majorHAnsi"/>
+                <w:noProof/>
+                <w:sz w:val="20"/>
+                <w:szCs w:val="20"/>
+              </w:rPr>
+            </w:pPr>
+            <w:r>
+              <w:rPr>
+                <w:rFonts w:asciiTheme="majorHAnsi" w:hAnsiTheme="majorHAnsi" w:cstheme="majorHAnsi"/>
+                <w:noProof/>
+                <w:sz w:val="20"/>
+                <w:szCs w:val="20"/>
               </w:rPr>
               <w:t>-</w:t>
             </w:r>
@@ -943,14 +982,18 @@
           <w:p>
             <w:pPr>
               <w:rPr>
-                <w:noProof/>
-                <w:sz w:val="32"/>
-              </w:rPr>
-            </w:pPr>
-            <w:r>
-              <w:rPr>
-                <w:noProof/>
-                <w:sz w:val="32"/>
+                <w:rFonts w:asciiTheme="majorHAnsi" w:hAnsiTheme="majorHAnsi" w:cstheme="majorHAnsi"/>
+                <w:noProof/>
+                <w:sz w:val="20"/>
+                <w:szCs w:val="20"/>
+              </w:rPr>
+            </w:pPr>
+            <w:r>
+              <w:rPr>
+                <w:rFonts w:asciiTheme="majorHAnsi" w:hAnsiTheme="majorHAnsi" w:cstheme="majorHAnsi"/>
+                <w:noProof/>
+                <w:sz w:val="20"/>
+                <w:szCs w:val="20"/>
               </w:rPr>
               <w:t>Samu Lehtineva</w:t>
             </w:r>
@@ -961,22 +1004,28 @@
     <w:p>
       <w:pPr>
         <w:rPr>
-          <w:noProof/>
-          <w:sz w:val="32"/>
+          <w:rFonts w:asciiTheme="majorHAnsi" w:hAnsiTheme="majorHAnsi" w:cstheme="majorHAnsi"/>
+          <w:noProof/>
+          <w:sz w:val="20"/>
+          <w:szCs w:val="20"/>
         </w:rPr>
       </w:pPr>
     </w:p>
     <w:p>
       <w:pPr>
         <w:rPr>
-          <w:noProof/>
-          <w:sz w:val="32"/>
+          <w:rFonts w:asciiTheme="majorHAnsi" w:hAnsiTheme="majorHAnsi" w:cstheme="majorHAnsi"/>
+          <w:noProof/>
+          <w:sz w:val="20"/>
+          <w:szCs w:val="20"/>
         </w:rPr>
       </w:pPr>
       <w:r>
         <w:rPr>
-          <w:noProof/>
-          <w:sz w:val="32"/>
+          <w:rFonts w:asciiTheme="majorHAnsi" w:hAnsiTheme="majorHAnsi" w:cstheme="majorHAnsi"/>
+          <w:noProof/>
+          <w:sz w:val="20"/>
+          <w:szCs w:val="20"/>
         </w:rPr>
         <w:br w:type="page"/>
       </w:r>
@@ -984,14 +1033,18 @@
     <w:p>
       <w:pPr>
         <w:rPr>
-          <w:noProof/>
-          <w:sz w:val="32"/>
+          <w:rFonts w:asciiTheme="majorHAnsi" w:hAnsiTheme="majorHAnsi" w:cstheme="majorHAnsi"/>
+          <w:noProof/>
+          <w:sz w:val="20"/>
+          <w:szCs w:val="20"/>
         </w:rPr>
       </w:pPr>
       <w:r>
         <w:rPr>
-          <w:noProof/>
-          <w:sz w:val="32"/>
+          <w:rFonts w:asciiTheme="majorHAnsi" w:hAnsiTheme="majorHAnsi" w:cstheme="majorHAnsi"/>
+          <w:noProof/>
+          <w:sz w:val="20"/>
+          <w:szCs w:val="20"/>
         </w:rPr>
         <w:lastRenderedPageBreak/>
         <w:t>Osa 1 – Määrittely</w:t>
@@ -1000,12 +1053,18 @@
     <w:p>
       <w:pPr>
         <w:rPr>
-          <w:noProof/>
+          <w:rFonts w:asciiTheme="majorHAnsi" w:hAnsiTheme="majorHAnsi" w:cstheme="majorHAnsi"/>
+          <w:noProof/>
+          <w:sz w:val="20"/>
+          <w:szCs w:val="20"/>
         </w:rPr>
       </w:pPr>
       <w:r>
         <w:rPr>
-          <w:noProof/>
+          <w:rFonts w:asciiTheme="majorHAnsi" w:hAnsiTheme="majorHAnsi" w:cstheme="majorHAnsi"/>
+          <w:noProof/>
+          <w:sz w:val="20"/>
+          <w:szCs w:val="20"/>
         </w:rPr>
         <w:t>Ilmoittautuminen:</w:t>
       </w:r>
@@ -1018,13 +1077,19 @@
           <w:numId w:val="1"/>
         </w:numPr>
         <w:rPr>
-          <w:noProof/>
+          <w:rFonts w:asciiTheme="majorHAnsi" w:hAnsiTheme="majorHAnsi" w:cstheme="majorHAnsi"/>
+          <w:noProof/>
+          <w:sz w:val="20"/>
+          <w:szCs w:val="20"/>
           <w:lang w:val="fi-FI"/>
         </w:rPr>
       </w:pPr>
       <w:r>
         <w:rPr>
-          <w:noProof/>
+          <w:rFonts w:asciiTheme="majorHAnsi" w:hAnsiTheme="majorHAnsi" w:cstheme="majorHAnsi"/>
+          <w:noProof/>
+          <w:sz w:val="20"/>
+          <w:szCs w:val="20"/>
           <w:lang w:val="fi-FI"/>
         </w:rPr>
         <w:t>Käyttäjä voi ilmoittautua asunnon katsojaksi tai hakijaksi. Prosessi tapahtuu joko nettisivun tai puhelimen välityksellä.</w:t>
@@ -1033,12 +1098,18 @@
     <w:p>
       <w:pPr>
         <w:rPr>
-          <w:noProof/>
+          <w:rFonts w:asciiTheme="majorHAnsi" w:hAnsiTheme="majorHAnsi" w:cstheme="majorHAnsi"/>
+          <w:noProof/>
+          <w:sz w:val="20"/>
+          <w:szCs w:val="20"/>
         </w:rPr>
       </w:pPr>
       <w:r>
         <w:rPr>
-          <w:noProof/>
+          <w:rFonts w:asciiTheme="majorHAnsi" w:hAnsiTheme="majorHAnsi" w:cstheme="majorHAnsi"/>
+          <w:noProof/>
+          <w:sz w:val="20"/>
+          <w:szCs w:val="20"/>
         </w:rPr>
         <w:t>Ilmoittaminen:</w:t>
       </w:r>
@@ -1051,19 +1122,28 @@
           <w:numId w:val="1"/>
         </w:numPr>
         <w:rPr>
-          <w:noProof/>
+          <w:rFonts w:asciiTheme="majorHAnsi" w:hAnsiTheme="majorHAnsi" w:cstheme="majorHAnsi"/>
+          <w:noProof/>
+          <w:sz w:val="20"/>
+          <w:szCs w:val="20"/>
         </w:rPr>
       </w:pPr>
       <w:r>
         <w:rPr>
-          <w:noProof/>
+          <w:rFonts w:asciiTheme="majorHAnsi" w:hAnsiTheme="majorHAnsi" w:cstheme="majorHAnsi"/>
+          <w:noProof/>
+          <w:sz w:val="20"/>
+          <w:szCs w:val="20"/>
           <w:lang w:val="fi-FI"/>
         </w:rPr>
         <w:t xml:space="preserve">Mahdollista nettisivun kautta tai suoraan toimistolta. Asunnon voi poistaa tai muokata koska tahansa palvelussa. </w:t>
       </w:r>
       <w:r>
         <w:rPr>
-          <w:noProof/>
+          <w:rFonts w:asciiTheme="majorHAnsi" w:hAnsiTheme="majorHAnsi" w:cstheme="majorHAnsi"/>
+          <w:noProof/>
+          <w:sz w:val="20"/>
+          <w:szCs w:val="20"/>
         </w:rPr>
         <w:t>Yhteystiedot voidaan ilmoittaa nettisivulla tai jättää ne toimistolle.</w:t>
       </w:r>
@@ -1071,12 +1151,18 @@
     <w:p>
       <w:pPr>
         <w:rPr>
-          <w:noProof/>
+          <w:rFonts w:asciiTheme="majorHAnsi" w:hAnsiTheme="majorHAnsi" w:cstheme="majorHAnsi"/>
+          <w:noProof/>
+          <w:sz w:val="20"/>
+          <w:szCs w:val="20"/>
         </w:rPr>
       </w:pPr>
       <w:r>
         <w:rPr>
-          <w:noProof/>
+          <w:rFonts w:asciiTheme="majorHAnsi" w:hAnsiTheme="majorHAnsi" w:cstheme="majorHAnsi"/>
+          <w:noProof/>
+          <w:sz w:val="20"/>
+          <w:szCs w:val="20"/>
         </w:rPr>
         <w:t>Hakija:</w:t>
       </w:r>
@@ -1089,13 +1175,19 @@
           <w:numId w:val="1"/>
         </w:numPr>
         <w:rPr>
-          <w:noProof/>
+          <w:rFonts w:asciiTheme="majorHAnsi" w:hAnsiTheme="majorHAnsi" w:cstheme="majorHAnsi"/>
+          <w:noProof/>
+          <w:sz w:val="20"/>
+          <w:szCs w:val="20"/>
           <w:lang w:val="fi-FI"/>
         </w:rPr>
       </w:pPr>
       <w:r>
         <w:rPr>
-          <w:noProof/>
+          <w:rFonts w:asciiTheme="majorHAnsi" w:hAnsiTheme="majorHAnsi" w:cstheme="majorHAnsi"/>
+          <w:noProof/>
+          <w:sz w:val="20"/>
+          <w:szCs w:val="20"/>
           <w:lang w:val="fi-FI"/>
         </w:rPr>
         <w:t>Voi kirjata itsensä asunnonhakijaksi. Tietoja voi muokata sivulta tai puhelimitse toimistolta.</w:t>
@@ -1104,7 +1196,10 @@
     <w:p>
       <w:pPr>
         <w:rPr>
-          <w:noProof/>
+          <w:rFonts w:asciiTheme="majorHAnsi" w:hAnsiTheme="majorHAnsi" w:cstheme="majorHAnsi"/>
+          <w:noProof/>
+          <w:sz w:val="20"/>
+          <w:szCs w:val="20"/>
           <w:lang w:val="fi-FI"/>
         </w:rPr>
       </w:pPr>
@@ -1112,12 +1207,18 @@
     <w:p>
       <w:pPr>
         <w:rPr>
-          <w:noProof/>
+          <w:rFonts w:asciiTheme="majorHAnsi" w:hAnsiTheme="majorHAnsi" w:cstheme="majorHAnsi"/>
+          <w:noProof/>
+          <w:sz w:val="20"/>
+          <w:szCs w:val="20"/>
         </w:rPr>
       </w:pPr>
       <w:r>
         <w:rPr>
-          <w:noProof/>
+          <w:rFonts w:asciiTheme="majorHAnsi" w:hAnsiTheme="majorHAnsi" w:cstheme="majorHAnsi"/>
+          <w:noProof/>
+          <w:sz w:val="20"/>
+          <w:szCs w:val="20"/>
         </w:rPr>
         <w:t>Katsoja:</w:t>
       </w:r>
@@ -1130,13 +1231,19 @@
           <w:numId w:val="1"/>
         </w:numPr>
         <w:rPr>
-          <w:noProof/>
+          <w:rFonts w:asciiTheme="majorHAnsi" w:hAnsiTheme="majorHAnsi" w:cstheme="majorHAnsi"/>
+          <w:noProof/>
+          <w:sz w:val="20"/>
+          <w:szCs w:val="20"/>
           <w:lang w:val="fi-FI"/>
         </w:rPr>
       </w:pPr>
       <w:r>
         <w:rPr>
-          <w:noProof/>
+          <w:rFonts w:asciiTheme="majorHAnsi" w:hAnsiTheme="majorHAnsi" w:cstheme="majorHAnsi"/>
+          <w:noProof/>
+          <w:sz w:val="20"/>
+          <w:szCs w:val="20"/>
           <w:lang w:val="fi-FI"/>
         </w:rPr>
         <w:t>Hakee asuntoa, voi ilmoittautua asunnon katsojaksi. Katsonnan voi sopia asunnon vuokraajan kanssa, mikäli vuokranantaja ei ole kirjannut esittely aikoja ilmoitukseensa. Ilmoittautumisen katsontaan voi myös tehdä netin välityksellä tai puhelimitse toimistolta.</w:t>
@@ -1145,12 +1252,18 @@
     <w:p>
       <w:pPr>
         <w:rPr>
-          <w:noProof/>
+          <w:rFonts w:asciiTheme="majorHAnsi" w:hAnsiTheme="majorHAnsi" w:cstheme="majorHAnsi"/>
+          <w:noProof/>
+          <w:sz w:val="20"/>
+          <w:szCs w:val="20"/>
         </w:rPr>
       </w:pPr>
       <w:r>
         <w:rPr>
-          <w:noProof/>
+          <w:rFonts w:asciiTheme="majorHAnsi" w:hAnsiTheme="majorHAnsi" w:cstheme="majorHAnsi"/>
+          <w:noProof/>
+          <w:sz w:val="20"/>
+          <w:szCs w:val="20"/>
         </w:rPr>
         <w:t>Vuokralainen:</w:t>
       </w:r>
@@ -1163,34 +1276,47 @@
           <w:numId w:val="1"/>
         </w:numPr>
         <w:rPr>
-          <w:noProof/>
+          <w:rFonts w:asciiTheme="majorHAnsi" w:hAnsiTheme="majorHAnsi" w:cstheme="majorHAnsi"/>
+          <w:noProof/>
+          <w:sz w:val="20"/>
+          <w:szCs w:val="20"/>
         </w:rPr>
       </w:pPr>
       <w:r>
         <w:rPr>
-          <w:noProof/>
+          <w:rFonts w:asciiTheme="majorHAnsi" w:hAnsiTheme="majorHAnsi" w:cstheme="majorHAnsi"/>
+          <w:noProof/>
+          <w:sz w:val="20"/>
+          <w:szCs w:val="20"/>
           <w:lang w:val="fi-FI"/>
         </w:rPr>
         <w:t xml:space="preserve">Henkilö joka on sopinut vuokrasopimuksen palvelun kautta. </w:t>
       </w:r>
       <w:r>
         <w:rPr>
-          <w:noProof/>
+          <w:rFonts w:asciiTheme="majorHAnsi" w:hAnsiTheme="majorHAnsi" w:cstheme="majorHAnsi"/>
+          <w:noProof/>
+          <w:sz w:val="20"/>
+          <w:szCs w:val="20"/>
         </w:rPr>
         <w:t>Sopimus on kirjattu järjestelmään.</w:t>
       </w:r>
-      <w:bookmarkStart w:id="0" w:name="_GoBack"/>
-      <w:bookmarkEnd w:id="0"/>
     </w:p>
     <w:p>
       <w:pPr>
         <w:rPr>
-          <w:noProof/>
+          <w:rFonts w:asciiTheme="majorHAnsi" w:hAnsiTheme="majorHAnsi" w:cstheme="majorHAnsi"/>
+          <w:noProof/>
+          <w:sz w:val="20"/>
+          <w:szCs w:val="20"/>
         </w:rPr>
       </w:pPr>
       <w:r>
         <w:rPr>
-          <w:noProof/>
+          <w:rFonts w:asciiTheme="majorHAnsi" w:hAnsiTheme="majorHAnsi" w:cstheme="majorHAnsi"/>
+          <w:noProof/>
+          <w:sz w:val="20"/>
+          <w:szCs w:val="20"/>
         </w:rPr>
         <w:t>Vuokranantaja:</w:t>
       </w:r>
@@ -1203,19 +1329,28 @@
           <w:numId w:val="1"/>
         </w:numPr>
         <w:rPr>
-          <w:noProof/>
+          <w:rFonts w:asciiTheme="majorHAnsi" w:hAnsiTheme="majorHAnsi" w:cstheme="majorHAnsi"/>
+          <w:noProof/>
+          <w:sz w:val="20"/>
+          <w:szCs w:val="20"/>
         </w:rPr>
       </w:pPr>
       <w:r>
         <w:rPr>
-          <w:noProof/>
+          <w:rFonts w:asciiTheme="majorHAnsi" w:hAnsiTheme="majorHAnsi" w:cstheme="majorHAnsi"/>
+          <w:noProof/>
+          <w:sz w:val="20"/>
+          <w:szCs w:val="20"/>
           <w:lang w:val="fi-FI"/>
         </w:rPr>
         <w:t xml:space="preserve">Etsii vuokralaisia. Pystyy lisäämään, poistamaan ja muokkaamaan ilmoituksiaan. </w:t>
       </w:r>
       <w:r>
         <w:rPr>
-          <w:noProof/>
+          <w:rFonts w:asciiTheme="majorHAnsi" w:hAnsiTheme="majorHAnsi" w:cstheme="majorHAnsi"/>
+          <w:noProof/>
+          <w:sz w:val="20"/>
+          <w:szCs w:val="20"/>
         </w:rPr>
         <w:t>Mahdolliset vuokrasopimukset talletetaan palveluun.</w:t>
       </w:r>
@@ -1223,12 +1358,18 @@
     <w:p>
       <w:pPr>
         <w:rPr>
-          <w:noProof/>
+          <w:rFonts w:asciiTheme="majorHAnsi" w:hAnsiTheme="majorHAnsi" w:cstheme="majorHAnsi"/>
+          <w:noProof/>
+          <w:sz w:val="20"/>
+          <w:szCs w:val="20"/>
         </w:rPr>
       </w:pPr>
       <w:r>
         <w:rPr>
-          <w:noProof/>
+          <w:rFonts w:asciiTheme="majorHAnsi" w:hAnsiTheme="majorHAnsi" w:cstheme="majorHAnsi"/>
+          <w:noProof/>
+          <w:sz w:val="20"/>
+          <w:szCs w:val="20"/>
         </w:rPr>
         <w:t>Pääkäyttäjä:</w:t>
       </w:r>
@@ -1241,20 +1382,29 @@
           <w:numId w:val="1"/>
         </w:numPr>
         <w:rPr>
-          <w:noProof/>
+          <w:rFonts w:asciiTheme="majorHAnsi" w:hAnsiTheme="majorHAnsi" w:cstheme="majorHAnsi"/>
+          <w:noProof/>
+          <w:sz w:val="20"/>
+          <w:szCs w:val="20"/>
           <w:lang w:val="fi-FI"/>
         </w:rPr>
       </w:pPr>
       <w:r>
         <w:rPr>
-          <w:noProof/>
+          <w:rFonts w:asciiTheme="majorHAnsi" w:hAnsiTheme="majorHAnsi" w:cstheme="majorHAnsi"/>
+          <w:noProof/>
+          <w:sz w:val="20"/>
+          <w:szCs w:val="20"/>
           <w:lang w:val="fi-FI"/>
         </w:rPr>
         <w:t>Kirjaa tehdyt sopimukset, monitoroi vuokrattavia asuntoja, ja käyttäjien ilmoituksia. Poistaa, korjaa ja moderoi tarpeettomia ja asiattamoa ilmoituksia. Omaa oikeudet päivittää ja lukea ilmoituksia.</w:t>
       </w:r>
       <w:r>
         <w:rPr>
-          <w:noProof/>
+          <w:rFonts w:asciiTheme="majorHAnsi" w:hAnsiTheme="majorHAnsi" w:cstheme="majorHAnsi"/>
+          <w:noProof/>
+          <w:sz w:val="20"/>
+          <w:szCs w:val="20"/>
           <w:lang w:val="fi-FI"/>
         </w:rPr>
         <w:br w:type="page"/>
@@ -1263,14 +1413,18 @@
     <w:p>
       <w:pPr>
         <w:rPr>
-          <w:noProof/>
-          <w:sz w:val="32"/>
+          <w:rFonts w:asciiTheme="majorHAnsi" w:hAnsiTheme="majorHAnsi" w:cstheme="majorHAnsi"/>
+          <w:noProof/>
+          <w:sz w:val="20"/>
+          <w:szCs w:val="20"/>
         </w:rPr>
       </w:pPr>
       <w:r>
         <w:rPr>
-          <w:noProof/>
-          <w:sz w:val="32"/>
+          <w:rFonts w:asciiTheme="majorHAnsi" w:hAnsiTheme="majorHAnsi" w:cstheme="majorHAnsi"/>
+          <w:noProof/>
+          <w:sz w:val="20"/>
+          <w:szCs w:val="20"/>
         </w:rPr>
         <w:lastRenderedPageBreak/>
         <w:t>Osa 2 – Käsitekartta via Visio</w:t>
@@ -1279,14 +1433,18 @@
     <w:p>
       <w:pPr>
         <w:rPr>
-          <w:noProof/>
-          <w:sz w:val="32"/>
+          <w:rFonts w:asciiTheme="majorHAnsi" w:hAnsiTheme="majorHAnsi" w:cstheme="majorHAnsi"/>
+          <w:noProof/>
+          <w:sz w:val="20"/>
+          <w:szCs w:val="20"/>
         </w:rPr>
       </w:pPr>
       <w:r>
         <w:rPr>
-          <w:noProof/>
-          <w:sz w:val="32"/>
+          <w:rFonts w:asciiTheme="majorHAnsi" w:hAnsiTheme="majorHAnsi" w:cstheme="majorHAnsi"/>
+          <w:noProof/>
+          <w:sz w:val="20"/>
+          <w:szCs w:val="20"/>
         </w:rPr>
         <w:object w:dxaOrig="15181" w:dyaOrig="8925">
           <v:shapetype id="_x0000_t75" coordsize="21600,21600" o:spt="75" o:preferrelative="t" path="m@4@5l@4@11@9@11@9@5xe" filled="f" stroked="f">
@@ -1311,21 +1469,25 @@
           <v:shape id="_x0000_i1025" type="#_x0000_t75" style="width:516.75pt;height:284.25pt" o:ole="">
             <v:imagedata r:id="rId8" o:title=""/>
           </v:shape>
-          <o:OLEObject Type="Embed" ProgID="Visio.Drawing.15" ShapeID="_x0000_i1025" DrawAspect="Content" ObjectID="_1598859886" r:id="rId9"/>
+          <o:OLEObject Type="Embed" ProgID="Visio.Drawing.15" ShapeID="_x0000_i1025" DrawAspect="Content" ObjectID="_1599462734" r:id="rId9"/>
         </w:object>
       </w:r>
     </w:p>
     <w:p>
       <w:pPr>
         <w:rPr>
-          <w:noProof/>
-          <w:sz w:val="32"/>
+          <w:rFonts w:asciiTheme="majorHAnsi" w:hAnsiTheme="majorHAnsi" w:cstheme="majorHAnsi"/>
+          <w:noProof/>
+          <w:sz w:val="20"/>
+          <w:szCs w:val="20"/>
         </w:rPr>
       </w:pPr>
       <w:r>
         <w:rPr>
-          <w:noProof/>
-          <w:sz w:val="32"/>
+          <w:rFonts w:asciiTheme="majorHAnsi" w:hAnsiTheme="majorHAnsi" w:cstheme="majorHAnsi"/>
+          <w:noProof/>
+          <w:sz w:val="20"/>
+          <w:szCs w:val="20"/>
         </w:rPr>
         <w:br w:type="page"/>
       </w:r>
@@ -1333,14 +1495,18 @@
     <w:p>
       <w:pPr>
         <w:rPr>
-          <w:noProof/>
-          <w:sz w:val="32"/>
+          <w:rFonts w:asciiTheme="majorHAnsi" w:hAnsiTheme="majorHAnsi" w:cstheme="majorHAnsi"/>
+          <w:noProof/>
+          <w:sz w:val="20"/>
+          <w:szCs w:val="20"/>
         </w:rPr>
       </w:pPr>
       <w:r>
         <w:rPr>
-          <w:noProof/>
-          <w:sz w:val="32"/>
+          <w:rFonts w:asciiTheme="majorHAnsi" w:hAnsiTheme="majorHAnsi" w:cstheme="majorHAnsi"/>
+          <w:noProof/>
+          <w:sz w:val="20"/>
+          <w:szCs w:val="20"/>
         </w:rPr>
         <w:lastRenderedPageBreak/>
         <w:br w:type="page"/>
@@ -1349,14 +1515,18 @@
     <w:p>
       <w:pPr>
         <w:rPr>
-          <w:noProof/>
-          <w:sz w:val="32"/>
+          <w:rFonts w:asciiTheme="majorHAnsi" w:hAnsiTheme="majorHAnsi" w:cstheme="majorHAnsi"/>
+          <w:noProof/>
+          <w:sz w:val="20"/>
+          <w:szCs w:val="20"/>
         </w:rPr>
       </w:pPr>
       <w:r>
         <w:rPr>
-          <w:noProof/>
-          <w:sz w:val="32"/>
+          <w:rFonts w:asciiTheme="majorHAnsi" w:hAnsiTheme="majorHAnsi" w:cstheme="majorHAnsi"/>
+          <w:noProof/>
+          <w:sz w:val="20"/>
+          <w:szCs w:val="20"/>
         </w:rPr>
         <w:lastRenderedPageBreak/>
         <w:t>Osa 3 – Käyttötapaus kaavio via Visio</w:t>
@@ -1365,42 +1535,52 @@
     <w:p>
       <w:pPr>
         <w:rPr>
-          <w:noProof/>
-          <w:sz w:val="32"/>
+          <w:rFonts w:asciiTheme="majorHAnsi" w:hAnsiTheme="majorHAnsi" w:cstheme="majorHAnsi"/>
+          <w:noProof/>
+          <w:sz w:val="20"/>
+          <w:szCs w:val="20"/>
         </w:rPr>
       </w:pPr>
       <w:r>
         <w:rPr>
-          <w:noProof/>
-          <w:sz w:val="32"/>
+          <w:rFonts w:asciiTheme="majorHAnsi" w:hAnsiTheme="majorHAnsi" w:cstheme="majorHAnsi"/>
+          <w:noProof/>
+          <w:sz w:val="20"/>
+          <w:szCs w:val="20"/>
         </w:rPr>
         <w:object w:dxaOrig="15406" w:dyaOrig="11010">
           <v:shape id="_x0000_i1026" type="#_x0000_t75" style="width:487.5pt;height:348.75pt" o:ole="">
             <v:imagedata r:id="rId10" o:title=""/>
           </v:shape>
-          <o:OLEObject Type="Embed" ProgID="Visio.Drawing.15" ShapeID="_x0000_i1026" DrawAspect="Content" ObjectID="_1598859887" r:id="rId11"/>
+          <o:OLEObject Type="Embed" ProgID="Visio.Drawing.15" ShapeID="_x0000_i1026" DrawAspect="Content" ObjectID="_1599462735" r:id="rId11"/>
         </w:object>
       </w:r>
     </w:p>
     <w:p>
       <w:pPr>
         <w:rPr>
-          <w:noProof/>
-          <w:sz w:val="32"/>
+          <w:rFonts w:asciiTheme="majorHAnsi" w:hAnsiTheme="majorHAnsi" w:cstheme="majorHAnsi"/>
+          <w:noProof/>
+          <w:sz w:val="20"/>
+          <w:szCs w:val="20"/>
         </w:rPr>
       </w:pPr>
     </w:p>
     <w:p>
       <w:pPr>
         <w:rPr>
-          <w:noProof/>
-          <w:sz w:val="32"/>
+          <w:rFonts w:asciiTheme="majorHAnsi" w:hAnsiTheme="majorHAnsi" w:cstheme="majorHAnsi"/>
+          <w:noProof/>
+          <w:sz w:val="20"/>
+          <w:szCs w:val="20"/>
         </w:rPr>
       </w:pPr>
       <w:r>
         <w:rPr>
-          <w:noProof/>
-          <w:sz w:val="32"/>
+          <w:rFonts w:asciiTheme="majorHAnsi" w:hAnsiTheme="majorHAnsi" w:cstheme="majorHAnsi"/>
+          <w:noProof/>
+          <w:sz w:val="20"/>
+          <w:szCs w:val="20"/>
         </w:rPr>
         <w:t>Edit:</w:t>
       </w:r>
@@ -1408,22 +1588,2308 @@
     <w:p>
       <w:pPr>
         <w:rPr>
-          <w:noProof/>
-          <w:sz w:val="32"/>
+          <w:rFonts w:asciiTheme="majorHAnsi" w:hAnsiTheme="majorHAnsi" w:cstheme="majorHAnsi"/>
+          <w:noProof/>
+          <w:sz w:val="20"/>
+          <w:szCs w:val="20"/>
         </w:rPr>
       </w:pPr>
       <w:r>
         <w:rPr>
-          <w:noProof/>
-          <w:sz w:val="32"/>
+          <w:rFonts w:asciiTheme="majorHAnsi" w:hAnsiTheme="majorHAnsi" w:cstheme="majorHAnsi"/>
+          <w:noProof/>
+          <w:sz w:val="20"/>
+          <w:szCs w:val="20"/>
         </w:rPr>
         <w:object w:dxaOrig="14791" w:dyaOrig="10636">
           <v:shape id="_x0000_i1027" type="#_x0000_t75" style="width:483.75pt;height:501.75pt" o:ole="">
             <v:imagedata r:id="rId12" o:title=""/>
           </v:shape>
-          <o:OLEObject Type="Embed" ProgID="Visio.Drawing.15" ShapeID="_x0000_i1027" DrawAspect="Content" ObjectID="_1598859888" r:id="rId13"/>
+          <o:OLEObject Type="Embed" ProgID="Visio.Drawing.15" ShapeID="_x0000_i1027" DrawAspect="Content" ObjectID="_1599462736" r:id="rId13"/>
         </w:object>
       </w:r>
+    </w:p>
+    <w:p>
+      <w:pPr>
+        <w:rPr>
+          <w:rFonts w:asciiTheme="majorHAnsi" w:hAnsiTheme="majorHAnsi" w:cstheme="majorHAnsi"/>
+          <w:noProof/>
+          <w:sz w:val="20"/>
+          <w:szCs w:val="20"/>
+        </w:rPr>
+      </w:pPr>
+      <w:r>
+        <w:rPr>
+          <w:rFonts w:asciiTheme="majorHAnsi" w:hAnsiTheme="majorHAnsi" w:cstheme="majorHAnsi"/>
+          <w:noProof/>
+          <w:sz w:val="20"/>
+          <w:szCs w:val="20"/>
+        </w:rPr>
+        <w:br w:type="page"/>
+      </w:r>
+    </w:p>
+    <w:tbl>
+      <w:tblPr>
+        <w:tblStyle w:val="TableGrid"/>
+        <w:tblW w:w="0" w:type="auto"/>
+        <w:tblLook w:val="04A0" w:firstRow="1" w:lastRow="0" w:firstColumn="1" w:lastColumn="0" w:noHBand="0" w:noVBand="1"/>
+      </w:tblPr>
+      <w:tblGrid>
+        <w:gridCol w:w="3116"/>
+        <w:gridCol w:w="3117"/>
+        <w:gridCol w:w="3117"/>
+      </w:tblGrid>
+      <w:tr>
+        <w:tc>
+          <w:tcPr>
+            <w:tcW w:w="3116" w:type="dxa"/>
+            <w:shd w:val="clear" w:color="auto" w:fill="D0CECE" w:themeFill="background2" w:themeFillShade="E6"/>
+          </w:tcPr>
+          <w:p>
+            <w:pPr>
+              <w:rPr>
+                <w:rFonts w:asciiTheme="majorHAnsi" w:hAnsiTheme="majorHAnsi" w:cstheme="majorHAnsi"/>
+                <w:noProof/>
+                <w:sz w:val="20"/>
+                <w:szCs w:val="20"/>
+              </w:rPr>
+            </w:pPr>
+            <w:r>
+              <w:rPr>
+                <w:rFonts w:asciiTheme="majorHAnsi" w:hAnsiTheme="majorHAnsi" w:cstheme="majorHAnsi"/>
+                <w:noProof/>
+                <w:sz w:val="20"/>
+                <w:szCs w:val="20"/>
+              </w:rPr>
+              <w:lastRenderedPageBreak/>
+              <w:t>Tunniste</w:t>
+            </w:r>
+          </w:p>
+        </w:tc>
+        <w:tc>
+          <w:tcPr>
+            <w:tcW w:w="3117" w:type="dxa"/>
+            <w:shd w:val="clear" w:color="auto" w:fill="D0CECE" w:themeFill="background2" w:themeFillShade="E6"/>
+          </w:tcPr>
+          <w:p>
+            <w:pPr>
+              <w:rPr>
+                <w:rFonts w:asciiTheme="majorHAnsi" w:hAnsiTheme="majorHAnsi" w:cstheme="majorHAnsi"/>
+                <w:b/>
+                <w:noProof/>
+                <w:sz w:val="20"/>
+                <w:szCs w:val="20"/>
+              </w:rPr>
+            </w:pPr>
+            <w:r>
+              <w:rPr>
+                <w:rFonts w:asciiTheme="majorHAnsi" w:hAnsiTheme="majorHAnsi" w:cstheme="majorHAnsi"/>
+                <w:b/>
+                <w:noProof/>
+                <w:sz w:val="20"/>
+                <w:szCs w:val="20"/>
+              </w:rPr>
+              <w:t>Kirjautuminen</w:t>
+            </w:r>
+          </w:p>
+        </w:tc>
+        <w:tc>
+          <w:tcPr>
+            <w:tcW w:w="3117" w:type="dxa"/>
+            <w:shd w:val="clear" w:color="auto" w:fill="D0CECE" w:themeFill="background2" w:themeFillShade="E6"/>
+          </w:tcPr>
+          <w:p>
+            <w:pPr>
+              <w:rPr>
+                <w:rFonts w:asciiTheme="majorHAnsi" w:hAnsiTheme="majorHAnsi" w:cstheme="majorHAnsi"/>
+                <w:b/>
+                <w:noProof/>
+                <w:sz w:val="20"/>
+                <w:szCs w:val="20"/>
+              </w:rPr>
+            </w:pPr>
+            <w:r>
+              <w:rPr>
+                <w:rFonts w:asciiTheme="majorHAnsi" w:hAnsiTheme="majorHAnsi" w:cstheme="majorHAnsi"/>
+                <w:b/>
+                <w:noProof/>
+                <w:sz w:val="20"/>
+                <w:szCs w:val="20"/>
+              </w:rPr>
+              <w:t>Rekisteröityminen</w:t>
+            </w:r>
+          </w:p>
+        </w:tc>
+      </w:tr>
+      <w:tr>
+        <w:tc>
+          <w:tcPr>
+            <w:tcW w:w="3116" w:type="dxa"/>
+            <w:shd w:val="clear" w:color="auto" w:fill="AEAAAA" w:themeFill="background2" w:themeFillShade="BF"/>
+          </w:tcPr>
+          <w:p>
+            <w:pPr>
+              <w:rPr>
+                <w:rFonts w:asciiTheme="majorHAnsi" w:hAnsiTheme="majorHAnsi" w:cstheme="majorHAnsi"/>
+                <w:noProof/>
+                <w:sz w:val="20"/>
+                <w:szCs w:val="20"/>
+              </w:rPr>
+            </w:pPr>
+            <w:r>
+              <w:rPr>
+                <w:rFonts w:asciiTheme="majorHAnsi" w:hAnsiTheme="majorHAnsi" w:cstheme="majorHAnsi"/>
+                <w:noProof/>
+                <w:sz w:val="20"/>
+                <w:szCs w:val="20"/>
+              </w:rPr>
+              <w:t>Kuvaus</w:t>
+            </w:r>
+          </w:p>
+        </w:tc>
+        <w:tc>
+          <w:tcPr>
+            <w:tcW w:w="3117" w:type="dxa"/>
+          </w:tcPr>
+          <w:p>
+            <w:pPr>
+              <w:rPr>
+                <w:rFonts w:asciiTheme="majorHAnsi" w:hAnsiTheme="majorHAnsi" w:cstheme="majorHAnsi"/>
+                <w:noProof/>
+                <w:sz w:val="20"/>
+                <w:szCs w:val="20"/>
+                <w:lang w:val="fi-FI"/>
+              </w:rPr>
+            </w:pPr>
+            <w:r>
+              <w:rPr>
+                <w:rFonts w:asciiTheme="majorHAnsi" w:hAnsiTheme="majorHAnsi" w:cstheme="majorHAnsi"/>
+                <w:noProof/>
+                <w:sz w:val="20"/>
+                <w:szCs w:val="20"/>
+                <w:lang w:val="fi-FI"/>
+              </w:rPr>
+              <w:t>Käyttäjä kirjautuu onnistuneesti sisään järjestelmään</w:t>
+            </w:r>
+          </w:p>
+        </w:tc>
+        <w:tc>
+          <w:tcPr>
+            <w:tcW w:w="3117" w:type="dxa"/>
+          </w:tcPr>
+          <w:p>
+            <w:pPr>
+              <w:rPr>
+                <w:rFonts w:asciiTheme="majorHAnsi" w:hAnsiTheme="majorHAnsi" w:cstheme="majorHAnsi"/>
+                <w:noProof/>
+                <w:sz w:val="20"/>
+                <w:szCs w:val="20"/>
+                <w:lang w:val="fi-FI"/>
+              </w:rPr>
+            </w:pPr>
+            <w:r>
+              <w:rPr>
+                <w:rFonts w:asciiTheme="majorHAnsi" w:hAnsiTheme="majorHAnsi" w:cstheme="majorHAnsi"/>
+                <w:noProof/>
+                <w:sz w:val="20"/>
+                <w:szCs w:val="20"/>
+                <w:lang w:val="fi-FI"/>
+              </w:rPr>
+              <w:t>Käyttäjä rekisteröityy asunnon hakijaksi tai tarjoajaksi.</w:t>
+            </w:r>
+          </w:p>
+        </w:tc>
+      </w:tr>
+      <w:tr>
+        <w:tc>
+          <w:tcPr>
+            <w:tcW w:w="3116" w:type="dxa"/>
+            <w:shd w:val="clear" w:color="auto" w:fill="AEAAAA" w:themeFill="background2" w:themeFillShade="BF"/>
+          </w:tcPr>
+          <w:p>
+            <w:pPr>
+              <w:rPr>
+                <w:rFonts w:asciiTheme="majorHAnsi" w:hAnsiTheme="majorHAnsi" w:cstheme="majorHAnsi"/>
+                <w:noProof/>
+                <w:sz w:val="20"/>
+                <w:szCs w:val="20"/>
+              </w:rPr>
+            </w:pPr>
+            <w:r>
+              <w:rPr>
+                <w:rFonts w:asciiTheme="majorHAnsi" w:hAnsiTheme="majorHAnsi" w:cstheme="majorHAnsi"/>
+                <w:noProof/>
+                <w:sz w:val="20"/>
+                <w:szCs w:val="20"/>
+              </w:rPr>
+              <w:t>Alkuehto</w:t>
+            </w:r>
+          </w:p>
+        </w:tc>
+        <w:tc>
+          <w:tcPr>
+            <w:tcW w:w="3117" w:type="dxa"/>
+          </w:tcPr>
+          <w:p>
+            <w:pPr>
+              <w:rPr>
+                <w:rFonts w:asciiTheme="majorHAnsi" w:hAnsiTheme="majorHAnsi" w:cstheme="majorHAnsi"/>
+                <w:noProof/>
+                <w:sz w:val="20"/>
+                <w:szCs w:val="20"/>
+                <w:lang w:val="fi-FI"/>
+              </w:rPr>
+            </w:pPr>
+            <w:r>
+              <w:rPr>
+                <w:rFonts w:asciiTheme="majorHAnsi" w:hAnsiTheme="majorHAnsi" w:cstheme="majorHAnsi"/>
+                <w:noProof/>
+                <w:sz w:val="20"/>
+                <w:szCs w:val="20"/>
+                <w:lang w:val="fi-FI"/>
+              </w:rPr>
+              <w:t>Käyttäjän tiedot löytyvät tietokannasta, hänelle on valmis tunnus ja salasana</w:t>
+            </w:r>
+          </w:p>
+        </w:tc>
+        <w:tc>
+          <w:tcPr>
+            <w:tcW w:w="3117" w:type="dxa"/>
+          </w:tcPr>
+          <w:p>
+            <w:pPr>
+              <w:rPr>
+                <w:rFonts w:asciiTheme="majorHAnsi" w:hAnsiTheme="majorHAnsi" w:cstheme="majorHAnsi"/>
+                <w:noProof/>
+                <w:sz w:val="20"/>
+                <w:szCs w:val="20"/>
+                <w:lang w:val="fi-FI"/>
+              </w:rPr>
+            </w:pPr>
+            <w:r>
+              <w:rPr>
+                <w:rFonts w:asciiTheme="majorHAnsi" w:hAnsiTheme="majorHAnsi" w:cstheme="majorHAnsi"/>
+                <w:noProof/>
+                <w:sz w:val="20"/>
+                <w:szCs w:val="20"/>
+                <w:lang w:val="fi-FI"/>
+              </w:rPr>
+              <w:t>Vuokranhakijan tiedot pitäisi löytyä SAKKI ry:n tai ISIC tietokannasta. Vuokrantarjoajan pitää vain täyttää tiedot.</w:t>
+            </w:r>
+          </w:p>
+        </w:tc>
+      </w:tr>
+      <w:tr>
+        <w:tc>
+          <w:tcPr>
+            <w:tcW w:w="3116" w:type="dxa"/>
+            <w:shd w:val="clear" w:color="auto" w:fill="AEAAAA" w:themeFill="background2" w:themeFillShade="BF"/>
+          </w:tcPr>
+          <w:p>
+            <w:pPr>
+              <w:rPr>
+                <w:rFonts w:asciiTheme="majorHAnsi" w:hAnsiTheme="majorHAnsi" w:cstheme="majorHAnsi"/>
+                <w:noProof/>
+                <w:sz w:val="20"/>
+                <w:szCs w:val="20"/>
+              </w:rPr>
+            </w:pPr>
+            <w:r>
+              <w:rPr>
+                <w:rFonts w:asciiTheme="majorHAnsi" w:hAnsiTheme="majorHAnsi" w:cstheme="majorHAnsi"/>
+                <w:noProof/>
+                <w:sz w:val="20"/>
+                <w:szCs w:val="20"/>
+              </w:rPr>
+              <w:t>Normaali tapahtumien kulku</w:t>
+            </w:r>
+          </w:p>
+        </w:tc>
+        <w:tc>
+          <w:tcPr>
+            <w:tcW w:w="3117" w:type="dxa"/>
+          </w:tcPr>
+          <w:p>
+            <w:pPr>
+              <w:rPr>
+                <w:rFonts w:asciiTheme="majorHAnsi" w:hAnsiTheme="majorHAnsi" w:cstheme="majorHAnsi"/>
+                <w:noProof/>
+                <w:sz w:val="20"/>
+                <w:szCs w:val="20"/>
+                <w:lang w:val="fi-FI"/>
+              </w:rPr>
+            </w:pPr>
+            <w:r>
+              <w:rPr>
+                <w:rFonts w:asciiTheme="majorHAnsi" w:hAnsiTheme="majorHAnsi" w:cstheme="majorHAnsi"/>
+                <w:noProof/>
+                <w:sz w:val="20"/>
+                <w:szCs w:val="20"/>
+                <w:lang w:val="fi-FI"/>
+              </w:rPr>
+              <w:t>Käyttäjä kirj</w:t>
+            </w:r>
+            <w:r>
+              <w:rPr>
+                <w:rFonts w:asciiTheme="majorHAnsi" w:hAnsiTheme="majorHAnsi" w:cstheme="majorHAnsi"/>
+                <w:noProof/>
+                <w:sz w:val="20"/>
+                <w:szCs w:val="20"/>
+                <w:lang w:val="fi-FI"/>
+              </w:rPr>
+              <w:t>oit</w:t>
+            </w:r>
+            <w:r>
+              <w:rPr>
+                <w:rFonts w:asciiTheme="majorHAnsi" w:hAnsiTheme="majorHAnsi" w:cstheme="majorHAnsi"/>
+                <w:noProof/>
+                <w:sz w:val="20"/>
+                <w:szCs w:val="20"/>
+                <w:lang w:val="fi-FI"/>
+              </w:rPr>
+              <w:t>taa oman käyttäjätunnuksen User</w:t>
+            </w:r>
+            <w:r>
+              <w:rPr>
+                <w:rFonts w:asciiTheme="majorHAnsi" w:hAnsiTheme="majorHAnsi" w:cstheme="majorHAnsi"/>
+                <w:noProof/>
+                <w:sz w:val="20"/>
+                <w:szCs w:val="20"/>
+                <w:lang w:val="fi-FI"/>
+              </w:rPr>
+              <w:t>name-ikkunaan ja salasanan Password-ikkunaan. Painamalla Login –painiketta käyttäjä kirjautuu sisään järjestelmään.</w:t>
+            </w:r>
+          </w:p>
+        </w:tc>
+        <w:tc>
+          <w:tcPr>
+            <w:tcW w:w="3117" w:type="dxa"/>
+          </w:tcPr>
+          <w:p>
+            <w:pPr>
+              <w:rPr>
+                <w:rFonts w:asciiTheme="majorHAnsi" w:hAnsiTheme="majorHAnsi" w:cstheme="majorHAnsi"/>
+                <w:noProof/>
+                <w:sz w:val="20"/>
+                <w:szCs w:val="20"/>
+                <w:lang w:val="fi-FI"/>
+              </w:rPr>
+            </w:pPr>
+            <w:r>
+              <w:rPr>
+                <w:rFonts w:asciiTheme="majorHAnsi" w:hAnsiTheme="majorHAnsi" w:cstheme="majorHAnsi"/>
+                <w:noProof/>
+                <w:sz w:val="20"/>
+                <w:szCs w:val="20"/>
+                <w:lang w:val="fi-FI"/>
+              </w:rPr>
+              <w:t>Käyttäjä täyttää tiedot ohjeistuksen mukaisesti. Määrittelee onko hakija vai tarjoaja. Täydentää tietoja tarvittaessa.</w:t>
+            </w:r>
+          </w:p>
+        </w:tc>
+      </w:tr>
+      <w:tr>
+        <w:tc>
+          <w:tcPr>
+            <w:tcW w:w="3116" w:type="dxa"/>
+            <w:shd w:val="clear" w:color="auto" w:fill="AEAAAA" w:themeFill="background2" w:themeFillShade="BF"/>
+          </w:tcPr>
+          <w:p>
+            <w:pPr>
+              <w:rPr>
+                <w:rFonts w:asciiTheme="majorHAnsi" w:hAnsiTheme="majorHAnsi" w:cstheme="majorHAnsi"/>
+                <w:noProof/>
+                <w:sz w:val="20"/>
+                <w:szCs w:val="20"/>
+                <w:lang w:val="fi-FI"/>
+              </w:rPr>
+            </w:pPr>
+            <w:r>
+              <w:rPr>
+                <w:rFonts w:asciiTheme="majorHAnsi" w:hAnsiTheme="majorHAnsi" w:cstheme="majorHAnsi"/>
+                <w:noProof/>
+                <w:sz w:val="20"/>
+                <w:szCs w:val="20"/>
+                <w:lang w:val="fi-FI"/>
+              </w:rPr>
+              <w:t>Vaihtoehtoinen tapahtumien kulku</w:t>
+            </w:r>
+          </w:p>
+        </w:tc>
+        <w:tc>
+          <w:tcPr>
+            <w:tcW w:w="3117" w:type="dxa"/>
+          </w:tcPr>
+          <w:p>
+            <w:pPr>
+              <w:rPr>
+                <w:rFonts w:asciiTheme="majorHAnsi" w:hAnsiTheme="majorHAnsi" w:cstheme="majorHAnsi"/>
+                <w:noProof/>
+                <w:sz w:val="20"/>
+                <w:szCs w:val="20"/>
+                <w:lang w:val="fi-FI"/>
+              </w:rPr>
+            </w:pPr>
+            <w:r>
+              <w:rPr>
+                <w:rFonts w:asciiTheme="majorHAnsi" w:hAnsiTheme="majorHAnsi" w:cstheme="majorHAnsi"/>
+                <w:noProof/>
+                <w:sz w:val="20"/>
+                <w:szCs w:val="20"/>
+                <w:lang w:val="fi-FI"/>
+              </w:rPr>
+              <w:t>Jos käyttäjätunnus tai salasana tai molemmat ovat vääriä, järjestelmään ei pääse kirjautumaan sisään. ikkunat tyhjentyvät</w:t>
+            </w:r>
+          </w:p>
+        </w:tc>
+        <w:tc>
+          <w:tcPr>
+            <w:tcW w:w="3117" w:type="dxa"/>
+          </w:tcPr>
+          <w:p>
+            <w:pPr>
+              <w:rPr>
+                <w:rFonts w:asciiTheme="majorHAnsi" w:hAnsiTheme="majorHAnsi" w:cstheme="majorHAnsi"/>
+                <w:noProof/>
+                <w:sz w:val="20"/>
+                <w:szCs w:val="20"/>
+                <w:lang w:val="fi-FI"/>
+              </w:rPr>
+            </w:pPr>
+            <w:r>
+              <w:rPr>
+                <w:rFonts w:asciiTheme="majorHAnsi" w:hAnsiTheme="majorHAnsi" w:cstheme="majorHAnsi"/>
+                <w:noProof/>
+                <w:sz w:val="20"/>
+                <w:szCs w:val="20"/>
+                <w:lang w:val="fi-FI"/>
+              </w:rPr>
+              <w:t>Mikäli tiedot eivät pidä paikkaansa tai ovat liian vajaita, systeemi ilmoittaa niistä punaisella korostuksella ja pyytää täydentämään tietoja.</w:t>
+            </w:r>
+          </w:p>
+        </w:tc>
+      </w:tr>
+      <w:tr>
+        <w:tc>
+          <w:tcPr>
+            <w:tcW w:w="3116" w:type="dxa"/>
+            <w:shd w:val="clear" w:color="auto" w:fill="AEAAAA" w:themeFill="background2" w:themeFillShade="BF"/>
+          </w:tcPr>
+          <w:p>
+            <w:pPr>
+              <w:rPr>
+                <w:rFonts w:asciiTheme="majorHAnsi" w:hAnsiTheme="majorHAnsi" w:cstheme="majorHAnsi"/>
+                <w:noProof/>
+                <w:sz w:val="20"/>
+                <w:szCs w:val="20"/>
+                <w:lang w:val="fi-FI"/>
+              </w:rPr>
+            </w:pPr>
+            <w:r>
+              <w:rPr>
+                <w:rFonts w:asciiTheme="majorHAnsi" w:hAnsiTheme="majorHAnsi" w:cstheme="majorHAnsi"/>
+                <w:noProof/>
+                <w:sz w:val="20"/>
+                <w:szCs w:val="20"/>
+                <w:lang w:val="fi-FI"/>
+              </w:rPr>
+              <w:t>Loppuehto</w:t>
+            </w:r>
+          </w:p>
+        </w:tc>
+        <w:tc>
+          <w:tcPr>
+            <w:tcW w:w="3117" w:type="dxa"/>
+          </w:tcPr>
+          <w:p>
+            <w:pPr>
+              <w:rPr>
+                <w:rFonts w:asciiTheme="majorHAnsi" w:hAnsiTheme="majorHAnsi" w:cstheme="majorHAnsi"/>
+                <w:noProof/>
+                <w:sz w:val="20"/>
+                <w:szCs w:val="20"/>
+                <w:lang w:val="fi-FI"/>
+              </w:rPr>
+            </w:pPr>
+            <w:r>
+              <w:rPr>
+                <w:rFonts w:asciiTheme="majorHAnsi" w:hAnsiTheme="majorHAnsi" w:cstheme="majorHAnsi"/>
+                <w:noProof/>
+                <w:sz w:val="20"/>
+                <w:szCs w:val="20"/>
+                <w:lang w:val="fi-FI"/>
+              </w:rPr>
+              <w:t>Käyttäjä on onnistuneesti kirjautunut sisään järjestelmään.</w:t>
+            </w:r>
+          </w:p>
+        </w:tc>
+        <w:tc>
+          <w:tcPr>
+            <w:tcW w:w="3117" w:type="dxa"/>
+          </w:tcPr>
+          <w:p>
+            <w:pPr>
+              <w:rPr>
+                <w:rFonts w:asciiTheme="majorHAnsi" w:hAnsiTheme="majorHAnsi" w:cstheme="majorHAnsi"/>
+                <w:noProof/>
+                <w:sz w:val="20"/>
+                <w:szCs w:val="20"/>
+                <w:lang w:val="fi-FI"/>
+              </w:rPr>
+            </w:pPr>
+            <w:r>
+              <w:rPr>
+                <w:rFonts w:asciiTheme="majorHAnsi" w:hAnsiTheme="majorHAnsi" w:cstheme="majorHAnsi"/>
+                <w:noProof/>
+                <w:sz w:val="20"/>
+                <w:szCs w:val="20"/>
+                <w:lang w:val="fi-FI"/>
+              </w:rPr>
+              <w:t>Käyttäjä on onnituneesti rekisteröitynyt. Käyttäjän sähköpostiin on tullut vahvistus.</w:t>
+            </w:r>
+          </w:p>
+        </w:tc>
+      </w:tr>
+      <w:tr>
+        <w:tc>
+          <w:tcPr>
+            <w:tcW w:w="3116" w:type="dxa"/>
+            <w:shd w:val="clear" w:color="auto" w:fill="AEAAAA" w:themeFill="background2" w:themeFillShade="BF"/>
+          </w:tcPr>
+          <w:p>
+            <w:pPr>
+              <w:rPr>
+                <w:rFonts w:asciiTheme="majorHAnsi" w:hAnsiTheme="majorHAnsi" w:cstheme="majorHAnsi"/>
+                <w:noProof/>
+                <w:sz w:val="20"/>
+                <w:szCs w:val="20"/>
+                <w:lang w:val="fi-FI"/>
+              </w:rPr>
+            </w:pPr>
+            <w:r>
+              <w:rPr>
+                <w:rFonts w:asciiTheme="majorHAnsi" w:hAnsiTheme="majorHAnsi" w:cstheme="majorHAnsi"/>
+                <w:noProof/>
+                <w:sz w:val="20"/>
+                <w:szCs w:val="20"/>
+                <w:lang w:val="fi-FI"/>
+              </w:rPr>
+              <w:t>Erikoisvaatimukset</w:t>
+            </w:r>
+          </w:p>
+        </w:tc>
+        <w:tc>
+          <w:tcPr>
+            <w:tcW w:w="3117" w:type="dxa"/>
+          </w:tcPr>
+          <w:p>
+            <w:pPr>
+              <w:rPr>
+                <w:rFonts w:asciiTheme="majorHAnsi" w:hAnsiTheme="majorHAnsi" w:cstheme="majorHAnsi"/>
+                <w:noProof/>
+                <w:sz w:val="20"/>
+                <w:szCs w:val="20"/>
+                <w:lang w:val="fi-FI"/>
+              </w:rPr>
+            </w:pPr>
+            <w:r>
+              <w:rPr>
+                <w:rFonts w:asciiTheme="majorHAnsi" w:hAnsiTheme="majorHAnsi" w:cstheme="majorHAnsi"/>
+                <w:noProof/>
+                <w:sz w:val="20"/>
+                <w:szCs w:val="20"/>
+                <w:lang w:val="fi-FI"/>
+              </w:rPr>
+              <w:t>Käyttäjätunnus on oikea ja salasana on oikea.</w:t>
+            </w:r>
+          </w:p>
+        </w:tc>
+        <w:tc>
+          <w:tcPr>
+            <w:tcW w:w="3117" w:type="dxa"/>
+          </w:tcPr>
+          <w:p>
+            <w:pPr>
+              <w:rPr>
+                <w:rFonts w:asciiTheme="majorHAnsi" w:hAnsiTheme="majorHAnsi" w:cstheme="majorHAnsi"/>
+                <w:noProof/>
+                <w:sz w:val="20"/>
+                <w:szCs w:val="20"/>
+                <w:lang w:val="fi-FI"/>
+              </w:rPr>
+            </w:pPr>
+            <w:r>
+              <w:rPr>
+                <w:rFonts w:asciiTheme="majorHAnsi" w:hAnsiTheme="majorHAnsi" w:cstheme="majorHAnsi"/>
+                <w:noProof/>
+                <w:sz w:val="20"/>
+                <w:szCs w:val="20"/>
+                <w:lang w:val="fi-FI"/>
+              </w:rPr>
+              <w:t>Hakijan tiedot olisi hyvä löytyä ISIC, SAKKI ry tai jostain toisesta opiskelija tietokannasta.</w:t>
+            </w:r>
+          </w:p>
+        </w:tc>
+      </w:tr>
+      <w:tr>
+        <w:tc>
+          <w:tcPr>
+            <w:tcW w:w="3116" w:type="dxa"/>
+            <w:shd w:val="clear" w:color="auto" w:fill="AEAAAA" w:themeFill="background2" w:themeFillShade="BF"/>
+          </w:tcPr>
+          <w:p>
+            <w:pPr>
+              <w:rPr>
+                <w:rFonts w:asciiTheme="majorHAnsi" w:hAnsiTheme="majorHAnsi" w:cstheme="majorHAnsi"/>
+                <w:noProof/>
+                <w:sz w:val="20"/>
+                <w:szCs w:val="20"/>
+                <w:lang w:val="fi-FI"/>
+              </w:rPr>
+            </w:pPr>
+            <w:r>
+              <w:rPr>
+                <w:rFonts w:asciiTheme="majorHAnsi" w:hAnsiTheme="majorHAnsi" w:cstheme="majorHAnsi"/>
+                <w:noProof/>
+                <w:sz w:val="20"/>
+                <w:szCs w:val="20"/>
+                <w:lang w:val="fi-FI"/>
+              </w:rPr>
+              <w:t>Käyttäjät</w:t>
+            </w:r>
+          </w:p>
+        </w:tc>
+        <w:tc>
+          <w:tcPr>
+            <w:tcW w:w="3117" w:type="dxa"/>
+          </w:tcPr>
+          <w:p>
+            <w:pPr>
+              <w:rPr>
+                <w:rFonts w:asciiTheme="majorHAnsi" w:hAnsiTheme="majorHAnsi" w:cstheme="majorHAnsi"/>
+                <w:noProof/>
+                <w:sz w:val="20"/>
+                <w:szCs w:val="20"/>
+                <w:lang w:val="fi-FI"/>
+              </w:rPr>
+            </w:pPr>
+            <w:r>
+              <w:rPr>
+                <w:rFonts w:asciiTheme="majorHAnsi" w:hAnsiTheme="majorHAnsi" w:cstheme="majorHAnsi"/>
+                <w:noProof/>
+                <w:sz w:val="20"/>
+                <w:szCs w:val="20"/>
+                <w:lang w:val="fi-FI"/>
+              </w:rPr>
+              <w:t>Pääkäyttäjä ja käyttäjät.</w:t>
+            </w:r>
+          </w:p>
+        </w:tc>
+        <w:tc>
+          <w:tcPr>
+            <w:tcW w:w="3117" w:type="dxa"/>
+          </w:tcPr>
+          <w:p>
+            <w:pPr>
+              <w:rPr>
+                <w:rFonts w:asciiTheme="majorHAnsi" w:hAnsiTheme="majorHAnsi" w:cstheme="majorHAnsi"/>
+                <w:noProof/>
+                <w:sz w:val="20"/>
+                <w:szCs w:val="20"/>
+                <w:lang w:val="fi-FI"/>
+              </w:rPr>
+            </w:pPr>
+            <w:r>
+              <w:rPr>
+                <w:rFonts w:asciiTheme="majorHAnsi" w:hAnsiTheme="majorHAnsi" w:cstheme="majorHAnsi"/>
+                <w:noProof/>
+                <w:sz w:val="20"/>
+                <w:szCs w:val="20"/>
+                <w:lang w:val="fi-FI"/>
+              </w:rPr>
+              <w:t>Käyttäjät</w:t>
+            </w:r>
+          </w:p>
+        </w:tc>
+      </w:tr>
+      <w:tr>
+        <w:tc>
+          <w:tcPr>
+            <w:tcW w:w="3116" w:type="dxa"/>
+            <w:tcBorders>
+              <w:bottom w:val="single" w:sz="4" w:space="0" w:color="auto"/>
+            </w:tcBorders>
+            <w:shd w:val="clear" w:color="auto" w:fill="AEAAAA" w:themeFill="background2" w:themeFillShade="BF"/>
+          </w:tcPr>
+          <w:p>
+            <w:pPr>
+              <w:rPr>
+                <w:rFonts w:asciiTheme="majorHAnsi" w:hAnsiTheme="majorHAnsi" w:cstheme="majorHAnsi"/>
+                <w:noProof/>
+                <w:sz w:val="20"/>
+                <w:szCs w:val="20"/>
+                <w:lang w:val="fi-FI"/>
+              </w:rPr>
+            </w:pPr>
+            <w:r>
+              <w:rPr>
+                <w:rFonts w:asciiTheme="majorHAnsi" w:hAnsiTheme="majorHAnsi" w:cstheme="majorHAnsi"/>
+                <w:noProof/>
+                <w:sz w:val="20"/>
+                <w:szCs w:val="20"/>
+                <w:lang w:val="fi-FI"/>
+              </w:rPr>
+              <w:t>Järjestelmäversio</w:t>
+            </w:r>
+          </w:p>
+        </w:tc>
+        <w:tc>
+          <w:tcPr>
+            <w:tcW w:w="3117" w:type="dxa"/>
+            <w:tcBorders>
+              <w:bottom w:val="single" w:sz="4" w:space="0" w:color="auto"/>
+            </w:tcBorders>
+          </w:tcPr>
+          <w:p>
+            <w:pPr>
+              <w:rPr>
+                <w:rFonts w:asciiTheme="majorHAnsi" w:hAnsiTheme="majorHAnsi" w:cstheme="majorHAnsi"/>
+                <w:noProof/>
+                <w:sz w:val="20"/>
+                <w:szCs w:val="20"/>
+                <w:lang w:val="fi-FI"/>
+              </w:rPr>
+            </w:pPr>
+            <w:r>
+              <w:rPr>
+                <w:rFonts w:asciiTheme="majorHAnsi" w:hAnsiTheme="majorHAnsi" w:cstheme="majorHAnsi"/>
+                <w:noProof/>
+                <w:sz w:val="20"/>
+                <w:szCs w:val="20"/>
+                <w:lang w:val="fi-FI"/>
+              </w:rPr>
+              <w:t>1.0</w:t>
+            </w:r>
+          </w:p>
+        </w:tc>
+        <w:tc>
+          <w:tcPr>
+            <w:tcW w:w="3117" w:type="dxa"/>
+            <w:tcBorders>
+              <w:bottom w:val="single" w:sz="4" w:space="0" w:color="auto"/>
+            </w:tcBorders>
+          </w:tcPr>
+          <w:p>
+            <w:pPr>
+              <w:rPr>
+                <w:rFonts w:asciiTheme="majorHAnsi" w:hAnsiTheme="majorHAnsi" w:cstheme="majorHAnsi"/>
+                <w:noProof/>
+                <w:sz w:val="20"/>
+                <w:szCs w:val="20"/>
+                <w:lang w:val="fi-FI"/>
+              </w:rPr>
+            </w:pPr>
+            <w:r>
+              <w:rPr>
+                <w:rFonts w:asciiTheme="majorHAnsi" w:hAnsiTheme="majorHAnsi" w:cstheme="majorHAnsi"/>
+                <w:noProof/>
+                <w:sz w:val="20"/>
+                <w:szCs w:val="20"/>
+                <w:lang w:val="fi-FI"/>
+              </w:rPr>
+              <w:t>1.0</w:t>
+            </w:r>
+          </w:p>
+        </w:tc>
+      </w:tr>
+      <w:tr>
+        <w:tc>
+          <w:tcPr>
+            <w:tcW w:w="3116" w:type="dxa"/>
+            <w:tcBorders>
+              <w:bottom w:val="nil"/>
+            </w:tcBorders>
+            <w:shd w:val="clear" w:color="auto" w:fill="D0CECE" w:themeFill="background2" w:themeFillShade="E6"/>
+          </w:tcPr>
+          <w:p>
+            <w:pPr>
+              <w:rPr>
+                <w:rFonts w:asciiTheme="majorHAnsi" w:hAnsiTheme="majorHAnsi" w:cstheme="majorHAnsi"/>
+                <w:noProof/>
+                <w:sz w:val="20"/>
+                <w:szCs w:val="20"/>
+              </w:rPr>
+            </w:pPr>
+            <w:r>
+              <w:rPr>
+                <w:rFonts w:asciiTheme="majorHAnsi" w:hAnsiTheme="majorHAnsi" w:cstheme="majorHAnsi"/>
+                <w:noProof/>
+                <w:sz w:val="20"/>
+                <w:szCs w:val="20"/>
+              </w:rPr>
+              <w:t>Tunniste</w:t>
+            </w:r>
+          </w:p>
+        </w:tc>
+        <w:tc>
+          <w:tcPr>
+            <w:tcW w:w="3117" w:type="dxa"/>
+            <w:tcBorders>
+              <w:bottom w:val="nil"/>
+            </w:tcBorders>
+            <w:shd w:val="clear" w:color="auto" w:fill="D0CECE" w:themeFill="background2" w:themeFillShade="E6"/>
+          </w:tcPr>
+          <w:p>
+            <w:pPr>
+              <w:rPr>
+                <w:rFonts w:asciiTheme="majorHAnsi" w:hAnsiTheme="majorHAnsi" w:cstheme="majorHAnsi"/>
+                <w:b/>
+                <w:noProof/>
+                <w:sz w:val="20"/>
+                <w:szCs w:val="20"/>
+              </w:rPr>
+            </w:pPr>
+            <w:r>
+              <w:rPr>
+                <w:rFonts w:asciiTheme="majorHAnsi" w:hAnsiTheme="majorHAnsi" w:cstheme="majorHAnsi"/>
+                <w:b/>
+                <w:noProof/>
+                <w:sz w:val="20"/>
+                <w:szCs w:val="20"/>
+              </w:rPr>
+              <w:t>Hakijaksi ilmoittautuminen</w:t>
+            </w:r>
+          </w:p>
+        </w:tc>
+        <w:tc>
+          <w:tcPr>
+            <w:tcW w:w="3117" w:type="dxa"/>
+            <w:tcBorders>
+              <w:bottom w:val="nil"/>
+            </w:tcBorders>
+            <w:shd w:val="clear" w:color="auto" w:fill="D0CECE" w:themeFill="background2" w:themeFillShade="E6"/>
+          </w:tcPr>
+          <w:p>
+            <w:pPr>
+              <w:rPr>
+                <w:rFonts w:asciiTheme="majorHAnsi" w:hAnsiTheme="majorHAnsi" w:cstheme="majorHAnsi"/>
+                <w:b/>
+                <w:noProof/>
+                <w:sz w:val="20"/>
+                <w:szCs w:val="20"/>
+              </w:rPr>
+            </w:pPr>
+            <w:r>
+              <w:rPr>
+                <w:rFonts w:asciiTheme="majorHAnsi" w:hAnsiTheme="majorHAnsi" w:cstheme="majorHAnsi"/>
+                <w:b/>
+                <w:noProof/>
+                <w:sz w:val="20"/>
+                <w:szCs w:val="20"/>
+              </w:rPr>
+              <w:t>Asunnonhaku</w:t>
+            </w:r>
+          </w:p>
+        </w:tc>
+      </w:tr>
+      <w:tr>
+        <w:tc>
+          <w:tcPr>
+            <w:tcW w:w="3116" w:type="dxa"/>
+            <w:tcBorders>
+              <w:top w:val="nil"/>
+            </w:tcBorders>
+            <w:shd w:val="clear" w:color="auto" w:fill="AEAAAA" w:themeFill="background2" w:themeFillShade="BF"/>
+          </w:tcPr>
+          <w:p>
+            <w:pPr>
+              <w:rPr>
+                <w:rFonts w:asciiTheme="majorHAnsi" w:hAnsiTheme="majorHAnsi" w:cstheme="majorHAnsi"/>
+                <w:noProof/>
+                <w:sz w:val="20"/>
+                <w:szCs w:val="20"/>
+              </w:rPr>
+            </w:pPr>
+            <w:r>
+              <w:rPr>
+                <w:rFonts w:asciiTheme="majorHAnsi" w:hAnsiTheme="majorHAnsi" w:cstheme="majorHAnsi"/>
+                <w:noProof/>
+                <w:sz w:val="20"/>
+                <w:szCs w:val="20"/>
+              </w:rPr>
+              <w:t>Kuvaus</w:t>
+            </w:r>
+          </w:p>
+        </w:tc>
+        <w:tc>
+          <w:tcPr>
+            <w:tcW w:w="3117" w:type="dxa"/>
+            <w:tcBorders>
+              <w:top w:val="nil"/>
+            </w:tcBorders>
+          </w:tcPr>
+          <w:p>
+            <w:pPr>
+              <w:rPr>
+                <w:rFonts w:asciiTheme="majorHAnsi" w:hAnsiTheme="majorHAnsi" w:cstheme="majorHAnsi"/>
+                <w:noProof/>
+                <w:sz w:val="20"/>
+                <w:szCs w:val="20"/>
+                <w:lang w:val="fi-FI"/>
+              </w:rPr>
+            </w:pPr>
+            <w:r>
+              <w:rPr>
+                <w:rFonts w:asciiTheme="majorHAnsi" w:hAnsiTheme="majorHAnsi" w:cstheme="majorHAnsi"/>
+                <w:noProof/>
+                <w:sz w:val="20"/>
+                <w:szCs w:val="20"/>
+                <w:lang w:val="fi-FI"/>
+              </w:rPr>
+              <w:t>Käyttäjä määrittelee itsestään hakijan asunnolle.</w:t>
+            </w:r>
+          </w:p>
+        </w:tc>
+        <w:tc>
+          <w:tcPr>
+            <w:tcW w:w="3117" w:type="dxa"/>
+            <w:tcBorders>
+              <w:top w:val="nil"/>
+            </w:tcBorders>
+          </w:tcPr>
+          <w:p>
+            <w:pPr>
+              <w:rPr>
+                <w:rFonts w:asciiTheme="majorHAnsi" w:hAnsiTheme="majorHAnsi" w:cstheme="majorHAnsi"/>
+                <w:noProof/>
+                <w:sz w:val="20"/>
+                <w:szCs w:val="20"/>
+                <w:lang w:val="fi-FI"/>
+              </w:rPr>
+            </w:pPr>
+            <w:r>
+              <w:rPr>
+                <w:rFonts w:asciiTheme="majorHAnsi" w:hAnsiTheme="majorHAnsi" w:cstheme="majorHAnsi"/>
+                <w:noProof/>
+                <w:sz w:val="20"/>
+                <w:szCs w:val="20"/>
+                <w:lang w:val="fi-FI"/>
+              </w:rPr>
+              <w:t>Käyttäjä pyytää palvelua listaamaan kaikki kirjatut asunnot.</w:t>
+            </w:r>
+          </w:p>
+        </w:tc>
+      </w:tr>
+      <w:tr>
+        <w:tc>
+          <w:tcPr>
+            <w:tcW w:w="3116" w:type="dxa"/>
+            <w:shd w:val="clear" w:color="auto" w:fill="AEAAAA" w:themeFill="background2" w:themeFillShade="BF"/>
+          </w:tcPr>
+          <w:p>
+            <w:pPr>
+              <w:rPr>
+                <w:rFonts w:asciiTheme="majorHAnsi" w:hAnsiTheme="majorHAnsi" w:cstheme="majorHAnsi"/>
+                <w:noProof/>
+                <w:sz w:val="20"/>
+                <w:szCs w:val="20"/>
+              </w:rPr>
+            </w:pPr>
+            <w:r>
+              <w:rPr>
+                <w:rFonts w:asciiTheme="majorHAnsi" w:hAnsiTheme="majorHAnsi" w:cstheme="majorHAnsi"/>
+                <w:noProof/>
+                <w:sz w:val="20"/>
+                <w:szCs w:val="20"/>
+              </w:rPr>
+              <w:t>Alkuehto</w:t>
+            </w:r>
+          </w:p>
+        </w:tc>
+        <w:tc>
+          <w:tcPr>
+            <w:tcW w:w="3117" w:type="dxa"/>
+          </w:tcPr>
+          <w:p>
+            <w:pPr>
+              <w:rPr>
+                <w:rFonts w:asciiTheme="majorHAnsi" w:hAnsiTheme="majorHAnsi" w:cstheme="majorHAnsi"/>
+                <w:noProof/>
+                <w:sz w:val="20"/>
+                <w:szCs w:val="20"/>
+                <w:lang w:val="fi-FI"/>
+              </w:rPr>
+            </w:pPr>
+            <w:r>
+              <w:rPr>
+                <w:rFonts w:asciiTheme="majorHAnsi" w:hAnsiTheme="majorHAnsi" w:cstheme="majorHAnsi"/>
+                <w:noProof/>
+                <w:sz w:val="20"/>
+                <w:szCs w:val="20"/>
+                <w:lang w:val="fi-FI"/>
+              </w:rPr>
+              <w:t>Käyttäjä on löytänyt mieluisan asunnon palvelusta. Käyttäjän täytyy olla rekisteröitynyt ja vahvistanut sähköpostinsa.</w:t>
+            </w:r>
+          </w:p>
+        </w:tc>
+        <w:tc>
+          <w:tcPr>
+            <w:tcW w:w="3117" w:type="dxa"/>
+          </w:tcPr>
+          <w:p>
+            <w:pPr>
+              <w:rPr>
+                <w:rFonts w:asciiTheme="majorHAnsi" w:hAnsiTheme="majorHAnsi" w:cstheme="majorHAnsi"/>
+                <w:noProof/>
+                <w:sz w:val="20"/>
+                <w:szCs w:val="20"/>
+                <w:lang w:val="fi-FI"/>
+              </w:rPr>
+            </w:pPr>
+            <w:r>
+              <w:rPr>
+                <w:rFonts w:asciiTheme="majorHAnsi" w:hAnsiTheme="majorHAnsi" w:cstheme="majorHAnsi"/>
+                <w:noProof/>
+                <w:sz w:val="20"/>
+                <w:szCs w:val="20"/>
+                <w:lang w:val="fi-FI"/>
+              </w:rPr>
+              <w:t>Käyttäjä on sivulla.</w:t>
+            </w:r>
+          </w:p>
+        </w:tc>
+      </w:tr>
+      <w:tr>
+        <w:tc>
+          <w:tcPr>
+            <w:tcW w:w="3116" w:type="dxa"/>
+            <w:shd w:val="clear" w:color="auto" w:fill="AEAAAA" w:themeFill="background2" w:themeFillShade="BF"/>
+          </w:tcPr>
+          <w:p>
+            <w:pPr>
+              <w:rPr>
+                <w:rFonts w:asciiTheme="majorHAnsi" w:hAnsiTheme="majorHAnsi" w:cstheme="majorHAnsi"/>
+                <w:noProof/>
+                <w:sz w:val="20"/>
+                <w:szCs w:val="20"/>
+              </w:rPr>
+            </w:pPr>
+            <w:r>
+              <w:rPr>
+                <w:rFonts w:asciiTheme="majorHAnsi" w:hAnsiTheme="majorHAnsi" w:cstheme="majorHAnsi"/>
+                <w:noProof/>
+                <w:sz w:val="20"/>
+                <w:szCs w:val="20"/>
+              </w:rPr>
+              <w:t>Normaali tapahtumien kulku</w:t>
+            </w:r>
+          </w:p>
+        </w:tc>
+        <w:tc>
+          <w:tcPr>
+            <w:tcW w:w="3117" w:type="dxa"/>
+          </w:tcPr>
+          <w:p>
+            <w:pPr>
+              <w:rPr>
+                <w:rFonts w:asciiTheme="majorHAnsi" w:hAnsiTheme="majorHAnsi" w:cstheme="majorHAnsi"/>
+                <w:noProof/>
+                <w:sz w:val="20"/>
+                <w:szCs w:val="20"/>
+                <w:lang w:val="fi-FI"/>
+              </w:rPr>
+            </w:pPr>
+            <w:r>
+              <w:rPr>
+                <w:rFonts w:asciiTheme="majorHAnsi" w:hAnsiTheme="majorHAnsi" w:cstheme="majorHAnsi"/>
+                <w:noProof/>
+                <w:sz w:val="20"/>
+                <w:szCs w:val="20"/>
+                <w:lang w:val="fi-FI"/>
+              </w:rPr>
+              <w:t>Käyttäjä avaa asunnon tiedot palvelusta. Valitsee viestin lähetys –toiminnon. Mikäli asunnontarjoaja on määritellyt, näyttää palvelu vaihtoehtoina myös sähköpostin ja puhelinnumeron. Käyttäjä voi sitten lähettää viestin haluamaansa kanavaa pitkin.</w:t>
+            </w:r>
+          </w:p>
+        </w:tc>
+        <w:tc>
+          <w:tcPr>
+            <w:tcW w:w="3117" w:type="dxa"/>
+          </w:tcPr>
+          <w:p>
+            <w:pPr>
+              <w:rPr>
+                <w:rFonts w:asciiTheme="majorHAnsi" w:hAnsiTheme="majorHAnsi" w:cstheme="majorHAnsi"/>
+                <w:noProof/>
+                <w:sz w:val="20"/>
+                <w:szCs w:val="20"/>
+                <w:lang w:val="fi-FI"/>
+              </w:rPr>
+            </w:pPr>
+            <w:r>
+              <w:rPr>
+                <w:rFonts w:asciiTheme="majorHAnsi" w:hAnsiTheme="majorHAnsi" w:cstheme="majorHAnsi"/>
+                <w:noProof/>
+                <w:sz w:val="20"/>
+                <w:szCs w:val="20"/>
+                <w:lang w:val="fi-FI"/>
+              </w:rPr>
+              <w:t>Käyttäjä menee palvelun ”Selaa” osioon. Käyttäjä määrittelee paikkakunnan. Käyttäjä näkee asunnot listattuna ja voi selata niitä vapaasti.</w:t>
+            </w:r>
+          </w:p>
+        </w:tc>
+      </w:tr>
+      <w:tr>
+        <w:tc>
+          <w:tcPr>
+            <w:tcW w:w="3116" w:type="dxa"/>
+            <w:shd w:val="clear" w:color="auto" w:fill="AEAAAA" w:themeFill="background2" w:themeFillShade="BF"/>
+          </w:tcPr>
+          <w:p>
+            <w:pPr>
+              <w:rPr>
+                <w:rFonts w:asciiTheme="majorHAnsi" w:hAnsiTheme="majorHAnsi" w:cstheme="majorHAnsi"/>
+                <w:noProof/>
+                <w:sz w:val="20"/>
+                <w:szCs w:val="20"/>
+                <w:lang w:val="fi-FI"/>
+              </w:rPr>
+            </w:pPr>
+            <w:r>
+              <w:rPr>
+                <w:rFonts w:asciiTheme="majorHAnsi" w:hAnsiTheme="majorHAnsi" w:cstheme="majorHAnsi"/>
+                <w:noProof/>
+                <w:sz w:val="20"/>
+                <w:szCs w:val="20"/>
+                <w:lang w:val="fi-FI"/>
+              </w:rPr>
+              <w:t>Vaihtoehtoinen tapahtumien kulku</w:t>
+            </w:r>
+          </w:p>
+        </w:tc>
+        <w:tc>
+          <w:tcPr>
+            <w:tcW w:w="3117" w:type="dxa"/>
+          </w:tcPr>
+          <w:p>
+            <w:pPr>
+              <w:rPr>
+                <w:rFonts w:asciiTheme="majorHAnsi" w:hAnsiTheme="majorHAnsi" w:cstheme="majorHAnsi"/>
+                <w:noProof/>
+                <w:sz w:val="20"/>
+                <w:szCs w:val="20"/>
+                <w:lang w:val="fi-FI"/>
+              </w:rPr>
+            </w:pPr>
+            <w:r>
+              <w:rPr>
+                <w:rFonts w:asciiTheme="majorHAnsi" w:hAnsiTheme="majorHAnsi" w:cstheme="majorHAnsi"/>
+                <w:noProof/>
+                <w:sz w:val="20"/>
+                <w:szCs w:val="20"/>
+                <w:lang w:val="fi-FI"/>
+              </w:rPr>
+              <w:t>Mikäli sähköpostia ei ole vahvistettu, antaa palvelu ilmoituksen ja pyytää vahvistamaan käyttäjän sähköpostin.</w:t>
+            </w:r>
+          </w:p>
+        </w:tc>
+        <w:tc>
+          <w:tcPr>
+            <w:tcW w:w="3117" w:type="dxa"/>
+          </w:tcPr>
+          <w:p>
+            <w:pPr>
+              <w:rPr>
+                <w:rFonts w:asciiTheme="majorHAnsi" w:hAnsiTheme="majorHAnsi" w:cstheme="majorHAnsi"/>
+                <w:noProof/>
+                <w:sz w:val="20"/>
+                <w:szCs w:val="20"/>
+                <w:lang w:val="fi-FI"/>
+              </w:rPr>
+            </w:pPr>
+            <w:r>
+              <w:rPr>
+                <w:rFonts w:asciiTheme="majorHAnsi" w:hAnsiTheme="majorHAnsi" w:cstheme="majorHAnsi"/>
+                <w:noProof/>
+                <w:sz w:val="20"/>
+                <w:szCs w:val="20"/>
+                <w:lang w:val="fi-FI"/>
+              </w:rPr>
+              <w:t>Käyttäjä ei määrittele paikkakuntaa. Käyttäjä ei näe muuta kuin tyhjän sivun.</w:t>
+            </w:r>
+          </w:p>
+        </w:tc>
+      </w:tr>
+      <w:tr>
+        <w:tc>
+          <w:tcPr>
+            <w:tcW w:w="3116" w:type="dxa"/>
+            <w:shd w:val="clear" w:color="auto" w:fill="AEAAAA" w:themeFill="background2" w:themeFillShade="BF"/>
+          </w:tcPr>
+          <w:p>
+            <w:pPr>
+              <w:rPr>
+                <w:rFonts w:asciiTheme="majorHAnsi" w:hAnsiTheme="majorHAnsi" w:cstheme="majorHAnsi"/>
+                <w:noProof/>
+                <w:sz w:val="20"/>
+                <w:szCs w:val="20"/>
+                <w:lang w:val="fi-FI"/>
+              </w:rPr>
+            </w:pPr>
+            <w:r>
+              <w:rPr>
+                <w:rFonts w:asciiTheme="majorHAnsi" w:hAnsiTheme="majorHAnsi" w:cstheme="majorHAnsi"/>
+                <w:noProof/>
+                <w:sz w:val="20"/>
+                <w:szCs w:val="20"/>
+                <w:lang w:val="fi-FI"/>
+              </w:rPr>
+              <w:t>Loppuehto</w:t>
+            </w:r>
+          </w:p>
+        </w:tc>
+        <w:tc>
+          <w:tcPr>
+            <w:tcW w:w="3117" w:type="dxa"/>
+          </w:tcPr>
+          <w:p>
+            <w:pPr>
+              <w:rPr>
+                <w:rFonts w:asciiTheme="majorHAnsi" w:hAnsiTheme="majorHAnsi" w:cstheme="majorHAnsi"/>
+                <w:noProof/>
+                <w:sz w:val="20"/>
+                <w:szCs w:val="20"/>
+                <w:lang w:val="fi-FI"/>
+              </w:rPr>
+            </w:pPr>
+            <w:r>
+              <w:rPr>
+                <w:rFonts w:asciiTheme="majorHAnsi" w:hAnsiTheme="majorHAnsi" w:cstheme="majorHAnsi"/>
+                <w:noProof/>
+                <w:sz w:val="20"/>
+                <w:szCs w:val="20"/>
+                <w:lang w:val="fi-FI"/>
+              </w:rPr>
+              <w:t>Käyttäjä onnistuu kommunikoimaan asunnontarjoalle kiinnostuksensa.</w:t>
+            </w:r>
+          </w:p>
+        </w:tc>
+        <w:tc>
+          <w:tcPr>
+            <w:tcW w:w="3117" w:type="dxa"/>
+          </w:tcPr>
+          <w:p>
+            <w:pPr>
+              <w:rPr>
+                <w:rFonts w:asciiTheme="majorHAnsi" w:hAnsiTheme="majorHAnsi" w:cstheme="majorHAnsi"/>
+                <w:noProof/>
+                <w:sz w:val="20"/>
+                <w:szCs w:val="20"/>
+                <w:lang w:val="fi-FI"/>
+              </w:rPr>
+            </w:pPr>
+            <w:r>
+              <w:rPr>
+                <w:rFonts w:asciiTheme="majorHAnsi" w:hAnsiTheme="majorHAnsi" w:cstheme="majorHAnsi"/>
+                <w:noProof/>
+                <w:sz w:val="20"/>
+                <w:szCs w:val="20"/>
+                <w:lang w:val="fi-FI"/>
+              </w:rPr>
+              <w:t>Käyttäjä onnistuu määrittelemään paikkakunnan ja saamaan listaukset.</w:t>
+            </w:r>
+          </w:p>
+        </w:tc>
+      </w:tr>
+      <w:tr>
+        <w:tc>
+          <w:tcPr>
+            <w:tcW w:w="3116" w:type="dxa"/>
+            <w:shd w:val="clear" w:color="auto" w:fill="AEAAAA" w:themeFill="background2" w:themeFillShade="BF"/>
+          </w:tcPr>
+          <w:p>
+            <w:pPr>
+              <w:rPr>
+                <w:rFonts w:asciiTheme="majorHAnsi" w:hAnsiTheme="majorHAnsi" w:cstheme="majorHAnsi"/>
+                <w:noProof/>
+                <w:sz w:val="20"/>
+                <w:szCs w:val="20"/>
+                <w:lang w:val="fi-FI"/>
+              </w:rPr>
+            </w:pPr>
+            <w:r>
+              <w:rPr>
+                <w:rFonts w:asciiTheme="majorHAnsi" w:hAnsiTheme="majorHAnsi" w:cstheme="majorHAnsi"/>
+                <w:noProof/>
+                <w:sz w:val="20"/>
+                <w:szCs w:val="20"/>
+                <w:lang w:val="fi-FI"/>
+              </w:rPr>
+              <w:t>Erikoisvaatimukset</w:t>
+            </w:r>
+          </w:p>
+        </w:tc>
+        <w:tc>
+          <w:tcPr>
+            <w:tcW w:w="3117" w:type="dxa"/>
+          </w:tcPr>
+          <w:p>
+            <w:pPr>
+              <w:rPr>
+                <w:rFonts w:asciiTheme="majorHAnsi" w:hAnsiTheme="majorHAnsi" w:cstheme="majorHAnsi"/>
+                <w:noProof/>
+                <w:sz w:val="20"/>
+                <w:szCs w:val="20"/>
+                <w:lang w:val="fi-FI"/>
+              </w:rPr>
+            </w:pPr>
+            <w:r>
+              <w:rPr>
+                <w:rFonts w:asciiTheme="majorHAnsi" w:hAnsiTheme="majorHAnsi" w:cstheme="majorHAnsi"/>
+                <w:noProof/>
+                <w:sz w:val="20"/>
+                <w:szCs w:val="20"/>
+                <w:lang w:val="fi-FI"/>
+              </w:rPr>
+              <w:t>Käyttäjän täytyy olla kirjautunut sisään ja vahvistanut sähköposti osoitteensa.</w:t>
+            </w:r>
+          </w:p>
+        </w:tc>
+        <w:tc>
+          <w:tcPr>
+            <w:tcW w:w="3117" w:type="dxa"/>
+          </w:tcPr>
+          <w:p>
+            <w:pPr>
+              <w:rPr>
+                <w:rFonts w:asciiTheme="majorHAnsi" w:hAnsiTheme="majorHAnsi" w:cstheme="majorHAnsi"/>
+                <w:noProof/>
+                <w:sz w:val="20"/>
+                <w:szCs w:val="20"/>
+                <w:lang w:val="fi-FI"/>
+              </w:rPr>
+            </w:pPr>
+            <w:r>
+              <w:rPr>
+                <w:rFonts w:asciiTheme="majorHAnsi" w:hAnsiTheme="majorHAnsi" w:cstheme="majorHAnsi"/>
+                <w:noProof/>
+                <w:sz w:val="20"/>
+                <w:szCs w:val="20"/>
+                <w:lang w:val="fi-FI"/>
+              </w:rPr>
+              <w:t>Käyttäjä on olemassa.</w:t>
+            </w:r>
+          </w:p>
+        </w:tc>
+      </w:tr>
+      <w:tr>
+        <w:tc>
+          <w:tcPr>
+            <w:tcW w:w="3116" w:type="dxa"/>
+            <w:shd w:val="clear" w:color="auto" w:fill="AEAAAA" w:themeFill="background2" w:themeFillShade="BF"/>
+          </w:tcPr>
+          <w:p>
+            <w:pPr>
+              <w:rPr>
+                <w:rFonts w:asciiTheme="majorHAnsi" w:hAnsiTheme="majorHAnsi" w:cstheme="majorHAnsi"/>
+                <w:noProof/>
+                <w:sz w:val="20"/>
+                <w:szCs w:val="20"/>
+                <w:lang w:val="fi-FI"/>
+              </w:rPr>
+            </w:pPr>
+            <w:r>
+              <w:rPr>
+                <w:rFonts w:asciiTheme="majorHAnsi" w:hAnsiTheme="majorHAnsi" w:cstheme="majorHAnsi"/>
+                <w:noProof/>
+                <w:sz w:val="20"/>
+                <w:szCs w:val="20"/>
+                <w:lang w:val="fi-FI"/>
+              </w:rPr>
+              <w:t>Käyttäjät</w:t>
+            </w:r>
+          </w:p>
+        </w:tc>
+        <w:tc>
+          <w:tcPr>
+            <w:tcW w:w="3117" w:type="dxa"/>
+          </w:tcPr>
+          <w:p>
+            <w:pPr>
+              <w:rPr>
+                <w:rFonts w:asciiTheme="majorHAnsi" w:hAnsiTheme="majorHAnsi" w:cstheme="majorHAnsi"/>
+                <w:noProof/>
+                <w:sz w:val="20"/>
+                <w:szCs w:val="20"/>
+                <w:lang w:val="fi-FI"/>
+              </w:rPr>
+            </w:pPr>
+            <w:r>
+              <w:rPr>
+                <w:rFonts w:asciiTheme="majorHAnsi" w:hAnsiTheme="majorHAnsi" w:cstheme="majorHAnsi"/>
+                <w:noProof/>
+                <w:sz w:val="20"/>
+                <w:szCs w:val="20"/>
+                <w:lang w:val="fi-FI"/>
+              </w:rPr>
+              <w:t>Käyttäjät (Hakijat)</w:t>
+            </w:r>
+          </w:p>
+        </w:tc>
+        <w:tc>
+          <w:tcPr>
+            <w:tcW w:w="3117" w:type="dxa"/>
+          </w:tcPr>
+          <w:p>
+            <w:pPr>
+              <w:rPr>
+                <w:rFonts w:asciiTheme="majorHAnsi" w:hAnsiTheme="majorHAnsi" w:cstheme="majorHAnsi"/>
+                <w:noProof/>
+                <w:sz w:val="20"/>
+                <w:szCs w:val="20"/>
+                <w:lang w:val="fi-FI"/>
+              </w:rPr>
+            </w:pPr>
+            <w:r>
+              <w:rPr>
+                <w:rFonts w:asciiTheme="majorHAnsi" w:hAnsiTheme="majorHAnsi" w:cstheme="majorHAnsi"/>
+                <w:noProof/>
+                <w:sz w:val="20"/>
+                <w:szCs w:val="20"/>
+                <w:lang w:val="fi-FI"/>
+              </w:rPr>
+              <w:t>Käyttäjät</w:t>
+            </w:r>
+            <w:r>
+              <w:rPr>
+                <w:rFonts w:asciiTheme="majorHAnsi" w:hAnsiTheme="majorHAnsi" w:cstheme="majorHAnsi"/>
+                <w:noProof/>
+                <w:sz w:val="20"/>
+                <w:szCs w:val="20"/>
+                <w:lang w:val="fi-FI"/>
+              </w:rPr>
+              <w:t xml:space="preserve"> (Hakijat)</w:t>
+            </w:r>
+          </w:p>
+        </w:tc>
+      </w:tr>
+      <w:tr>
+        <w:tc>
+          <w:tcPr>
+            <w:tcW w:w="3116" w:type="dxa"/>
+            <w:shd w:val="clear" w:color="auto" w:fill="AEAAAA" w:themeFill="background2" w:themeFillShade="BF"/>
+          </w:tcPr>
+          <w:p>
+            <w:pPr>
+              <w:rPr>
+                <w:rFonts w:asciiTheme="majorHAnsi" w:hAnsiTheme="majorHAnsi" w:cstheme="majorHAnsi"/>
+                <w:noProof/>
+                <w:sz w:val="20"/>
+                <w:szCs w:val="20"/>
+                <w:lang w:val="fi-FI"/>
+              </w:rPr>
+            </w:pPr>
+            <w:r>
+              <w:rPr>
+                <w:rFonts w:asciiTheme="majorHAnsi" w:hAnsiTheme="majorHAnsi" w:cstheme="majorHAnsi"/>
+                <w:noProof/>
+                <w:sz w:val="20"/>
+                <w:szCs w:val="20"/>
+                <w:lang w:val="fi-FI"/>
+              </w:rPr>
+              <w:lastRenderedPageBreak/>
+              <w:t>Järjestelmäversio</w:t>
+            </w:r>
+          </w:p>
+        </w:tc>
+        <w:tc>
+          <w:tcPr>
+            <w:tcW w:w="3117" w:type="dxa"/>
+          </w:tcPr>
+          <w:p>
+            <w:pPr>
+              <w:rPr>
+                <w:rFonts w:asciiTheme="majorHAnsi" w:hAnsiTheme="majorHAnsi" w:cstheme="majorHAnsi"/>
+                <w:noProof/>
+                <w:sz w:val="20"/>
+                <w:szCs w:val="20"/>
+                <w:lang w:val="fi-FI"/>
+              </w:rPr>
+            </w:pPr>
+            <w:r>
+              <w:rPr>
+                <w:rFonts w:asciiTheme="majorHAnsi" w:hAnsiTheme="majorHAnsi" w:cstheme="majorHAnsi"/>
+                <w:noProof/>
+                <w:sz w:val="20"/>
+                <w:szCs w:val="20"/>
+                <w:lang w:val="fi-FI"/>
+              </w:rPr>
+              <w:t>1.0</w:t>
+            </w:r>
+          </w:p>
+        </w:tc>
+        <w:tc>
+          <w:tcPr>
+            <w:tcW w:w="3117" w:type="dxa"/>
+          </w:tcPr>
+          <w:p>
+            <w:pPr>
+              <w:rPr>
+                <w:rFonts w:asciiTheme="majorHAnsi" w:hAnsiTheme="majorHAnsi" w:cstheme="majorHAnsi"/>
+                <w:noProof/>
+                <w:sz w:val="20"/>
+                <w:szCs w:val="20"/>
+                <w:lang w:val="fi-FI"/>
+              </w:rPr>
+            </w:pPr>
+            <w:r>
+              <w:rPr>
+                <w:rFonts w:asciiTheme="majorHAnsi" w:hAnsiTheme="majorHAnsi" w:cstheme="majorHAnsi"/>
+                <w:noProof/>
+                <w:sz w:val="20"/>
+                <w:szCs w:val="20"/>
+                <w:lang w:val="fi-FI"/>
+              </w:rPr>
+              <w:t>1.0</w:t>
+            </w:r>
+          </w:p>
+        </w:tc>
+      </w:tr>
+      <w:tr>
+        <w:tc>
+          <w:tcPr>
+            <w:tcW w:w="3116" w:type="dxa"/>
+            <w:shd w:val="clear" w:color="auto" w:fill="D0CECE" w:themeFill="background2" w:themeFillShade="E6"/>
+          </w:tcPr>
+          <w:p>
+            <w:pPr>
+              <w:rPr>
+                <w:rFonts w:asciiTheme="majorHAnsi" w:hAnsiTheme="majorHAnsi" w:cstheme="majorHAnsi"/>
+                <w:noProof/>
+                <w:sz w:val="20"/>
+                <w:szCs w:val="20"/>
+              </w:rPr>
+            </w:pPr>
+            <w:r>
+              <w:rPr>
+                <w:rFonts w:asciiTheme="majorHAnsi" w:hAnsiTheme="majorHAnsi" w:cstheme="majorHAnsi"/>
+                <w:noProof/>
+                <w:sz w:val="20"/>
+                <w:szCs w:val="20"/>
+              </w:rPr>
+              <w:t>Tunniste</w:t>
+            </w:r>
+          </w:p>
+        </w:tc>
+        <w:tc>
+          <w:tcPr>
+            <w:tcW w:w="3117" w:type="dxa"/>
+            <w:shd w:val="clear" w:color="auto" w:fill="D0CECE" w:themeFill="background2" w:themeFillShade="E6"/>
+          </w:tcPr>
+          <w:p>
+            <w:pPr>
+              <w:rPr>
+                <w:rFonts w:asciiTheme="majorHAnsi" w:hAnsiTheme="majorHAnsi" w:cstheme="majorHAnsi"/>
+                <w:b/>
+                <w:noProof/>
+                <w:sz w:val="20"/>
+                <w:szCs w:val="20"/>
+              </w:rPr>
+            </w:pPr>
+            <w:r>
+              <w:rPr>
+                <w:rFonts w:asciiTheme="majorHAnsi" w:hAnsiTheme="majorHAnsi" w:cstheme="majorHAnsi"/>
+                <w:b/>
+                <w:noProof/>
+                <w:sz w:val="20"/>
+                <w:szCs w:val="20"/>
+              </w:rPr>
+              <w:t>Vuokrasopimus</w:t>
+            </w:r>
+          </w:p>
+        </w:tc>
+        <w:tc>
+          <w:tcPr>
+            <w:tcW w:w="3117" w:type="dxa"/>
+            <w:shd w:val="clear" w:color="auto" w:fill="D0CECE" w:themeFill="background2" w:themeFillShade="E6"/>
+          </w:tcPr>
+          <w:p>
+            <w:pPr>
+              <w:rPr>
+                <w:rFonts w:asciiTheme="majorHAnsi" w:hAnsiTheme="majorHAnsi" w:cstheme="majorHAnsi"/>
+                <w:b/>
+                <w:noProof/>
+                <w:sz w:val="20"/>
+                <w:szCs w:val="20"/>
+              </w:rPr>
+            </w:pPr>
+            <w:r>
+              <w:rPr>
+                <w:rFonts w:asciiTheme="majorHAnsi" w:hAnsiTheme="majorHAnsi" w:cstheme="majorHAnsi"/>
+                <w:b/>
+                <w:noProof/>
+                <w:sz w:val="20"/>
+                <w:szCs w:val="20"/>
+              </w:rPr>
+              <w:t>Omien tietojen muuttaminen</w:t>
+            </w:r>
+          </w:p>
+        </w:tc>
+      </w:tr>
+      <w:tr>
+        <w:tc>
+          <w:tcPr>
+            <w:tcW w:w="3116" w:type="dxa"/>
+            <w:shd w:val="clear" w:color="auto" w:fill="AEAAAA" w:themeFill="background2" w:themeFillShade="BF"/>
+          </w:tcPr>
+          <w:p>
+            <w:pPr>
+              <w:rPr>
+                <w:rFonts w:asciiTheme="majorHAnsi" w:hAnsiTheme="majorHAnsi" w:cstheme="majorHAnsi"/>
+                <w:noProof/>
+                <w:sz w:val="20"/>
+                <w:szCs w:val="20"/>
+              </w:rPr>
+            </w:pPr>
+            <w:r>
+              <w:rPr>
+                <w:rFonts w:asciiTheme="majorHAnsi" w:hAnsiTheme="majorHAnsi" w:cstheme="majorHAnsi"/>
+                <w:noProof/>
+                <w:sz w:val="20"/>
+                <w:szCs w:val="20"/>
+              </w:rPr>
+              <w:t>Kuvaus</w:t>
+            </w:r>
+          </w:p>
+        </w:tc>
+        <w:tc>
+          <w:tcPr>
+            <w:tcW w:w="3117" w:type="dxa"/>
+          </w:tcPr>
+          <w:p>
+            <w:pPr>
+              <w:rPr>
+                <w:rFonts w:asciiTheme="majorHAnsi" w:hAnsiTheme="majorHAnsi" w:cstheme="majorHAnsi"/>
+                <w:noProof/>
+                <w:sz w:val="20"/>
+                <w:szCs w:val="20"/>
+                <w:lang w:val="fi-FI"/>
+              </w:rPr>
+            </w:pPr>
+            <w:r>
+              <w:rPr>
+                <w:rFonts w:asciiTheme="majorHAnsi" w:hAnsiTheme="majorHAnsi" w:cstheme="majorHAnsi"/>
+                <w:noProof/>
+                <w:sz w:val="20"/>
+                <w:szCs w:val="20"/>
+                <w:lang w:val="fi-FI"/>
+              </w:rPr>
+              <w:t>Hakijan ja vuokranantajan välillä tehty sopimus.</w:t>
+            </w:r>
+          </w:p>
+        </w:tc>
+        <w:tc>
+          <w:tcPr>
+            <w:tcW w:w="3117" w:type="dxa"/>
+          </w:tcPr>
+          <w:p>
+            <w:pPr>
+              <w:rPr>
+                <w:rFonts w:asciiTheme="majorHAnsi" w:hAnsiTheme="majorHAnsi" w:cstheme="majorHAnsi"/>
+                <w:noProof/>
+                <w:sz w:val="20"/>
+                <w:szCs w:val="20"/>
+                <w:lang w:val="fi-FI"/>
+              </w:rPr>
+            </w:pPr>
+            <w:r>
+              <w:rPr>
+                <w:rFonts w:asciiTheme="majorHAnsi" w:hAnsiTheme="majorHAnsi" w:cstheme="majorHAnsi"/>
+                <w:noProof/>
+                <w:sz w:val="20"/>
+                <w:szCs w:val="20"/>
+                <w:lang w:val="fi-FI"/>
+              </w:rPr>
+              <w:t>Käyttäjä haluaa muuttaa omia tietojaan</w:t>
+            </w:r>
+          </w:p>
+        </w:tc>
+      </w:tr>
+      <w:tr>
+        <w:tc>
+          <w:tcPr>
+            <w:tcW w:w="3116" w:type="dxa"/>
+            <w:shd w:val="clear" w:color="auto" w:fill="AEAAAA" w:themeFill="background2" w:themeFillShade="BF"/>
+          </w:tcPr>
+          <w:p>
+            <w:pPr>
+              <w:rPr>
+                <w:rFonts w:asciiTheme="majorHAnsi" w:hAnsiTheme="majorHAnsi" w:cstheme="majorHAnsi"/>
+                <w:noProof/>
+                <w:sz w:val="20"/>
+                <w:szCs w:val="20"/>
+              </w:rPr>
+            </w:pPr>
+            <w:r>
+              <w:rPr>
+                <w:rFonts w:asciiTheme="majorHAnsi" w:hAnsiTheme="majorHAnsi" w:cstheme="majorHAnsi"/>
+                <w:noProof/>
+                <w:sz w:val="20"/>
+                <w:szCs w:val="20"/>
+              </w:rPr>
+              <w:t>Alkuehto</w:t>
+            </w:r>
+          </w:p>
+        </w:tc>
+        <w:tc>
+          <w:tcPr>
+            <w:tcW w:w="3117" w:type="dxa"/>
+          </w:tcPr>
+          <w:p>
+            <w:pPr>
+              <w:rPr>
+                <w:rFonts w:asciiTheme="majorHAnsi" w:hAnsiTheme="majorHAnsi" w:cstheme="majorHAnsi"/>
+                <w:noProof/>
+                <w:sz w:val="20"/>
+                <w:szCs w:val="20"/>
+                <w:lang w:val="fi-FI"/>
+              </w:rPr>
+            </w:pPr>
+            <w:r>
+              <w:rPr>
+                <w:rFonts w:asciiTheme="majorHAnsi" w:hAnsiTheme="majorHAnsi" w:cstheme="majorHAnsi"/>
+                <w:noProof/>
+                <w:sz w:val="20"/>
+                <w:szCs w:val="20"/>
+                <w:lang w:val="fi-FI"/>
+              </w:rPr>
+              <w:t xml:space="preserve">Asunto on kirjattuna järjestelmään. </w:t>
+            </w:r>
+          </w:p>
+        </w:tc>
+        <w:tc>
+          <w:tcPr>
+            <w:tcW w:w="3117" w:type="dxa"/>
+          </w:tcPr>
+          <w:p>
+            <w:pPr>
+              <w:rPr>
+                <w:rFonts w:asciiTheme="majorHAnsi" w:hAnsiTheme="majorHAnsi" w:cstheme="majorHAnsi"/>
+                <w:noProof/>
+                <w:sz w:val="20"/>
+                <w:szCs w:val="20"/>
+                <w:lang w:val="fi-FI"/>
+              </w:rPr>
+            </w:pPr>
+            <w:r>
+              <w:rPr>
+                <w:rFonts w:asciiTheme="majorHAnsi" w:hAnsiTheme="majorHAnsi" w:cstheme="majorHAnsi"/>
+                <w:noProof/>
+                <w:sz w:val="20"/>
+                <w:szCs w:val="20"/>
+                <w:lang w:val="fi-FI"/>
+              </w:rPr>
+              <w:t>Käyttäjän täytyy olla kirjautuneena järjestelmään.</w:t>
+            </w:r>
+          </w:p>
+        </w:tc>
+      </w:tr>
+      <w:tr>
+        <w:tc>
+          <w:tcPr>
+            <w:tcW w:w="3116" w:type="dxa"/>
+            <w:shd w:val="clear" w:color="auto" w:fill="AEAAAA" w:themeFill="background2" w:themeFillShade="BF"/>
+          </w:tcPr>
+          <w:p>
+            <w:pPr>
+              <w:rPr>
+                <w:rFonts w:asciiTheme="majorHAnsi" w:hAnsiTheme="majorHAnsi" w:cstheme="majorHAnsi"/>
+                <w:noProof/>
+                <w:sz w:val="20"/>
+                <w:szCs w:val="20"/>
+              </w:rPr>
+            </w:pPr>
+            <w:r>
+              <w:rPr>
+                <w:rFonts w:asciiTheme="majorHAnsi" w:hAnsiTheme="majorHAnsi" w:cstheme="majorHAnsi"/>
+                <w:noProof/>
+                <w:sz w:val="20"/>
+                <w:szCs w:val="20"/>
+              </w:rPr>
+              <w:t>Normaali tapahtumien kulku</w:t>
+            </w:r>
+          </w:p>
+        </w:tc>
+        <w:tc>
+          <w:tcPr>
+            <w:tcW w:w="3117" w:type="dxa"/>
+          </w:tcPr>
+          <w:p>
+            <w:pPr>
+              <w:rPr>
+                <w:rFonts w:asciiTheme="majorHAnsi" w:hAnsiTheme="majorHAnsi" w:cstheme="majorHAnsi"/>
+                <w:noProof/>
+                <w:sz w:val="20"/>
+                <w:szCs w:val="20"/>
+                <w:lang w:val="fi-FI"/>
+              </w:rPr>
+            </w:pPr>
+            <w:r>
+              <w:rPr>
+                <w:rFonts w:asciiTheme="majorHAnsi" w:hAnsiTheme="majorHAnsi" w:cstheme="majorHAnsi"/>
+                <w:noProof/>
+                <w:sz w:val="20"/>
+                <w:szCs w:val="20"/>
+                <w:lang w:val="fi-FI"/>
+              </w:rPr>
+              <w:t>Hakija on ilmoittautunut asunnosta kiinnostuneeksi. Asunnontarjoaja valitsee kyseisen hakijan. Kaksi tekevät yhdessä sopimuksen joka käsittelee vuokrauksen ehdot. Tämä sopimus talletetaan järjestelmään Pääkäyttäjän toimesta.</w:t>
+            </w:r>
+          </w:p>
+        </w:tc>
+        <w:tc>
+          <w:tcPr>
+            <w:tcW w:w="3117" w:type="dxa"/>
+          </w:tcPr>
+          <w:p>
+            <w:pPr>
+              <w:rPr>
+                <w:rFonts w:asciiTheme="majorHAnsi" w:hAnsiTheme="majorHAnsi" w:cstheme="majorHAnsi"/>
+                <w:noProof/>
+                <w:sz w:val="20"/>
+                <w:szCs w:val="20"/>
+                <w:lang w:val="fi-FI"/>
+              </w:rPr>
+            </w:pPr>
+            <w:r>
+              <w:rPr>
+                <w:rFonts w:asciiTheme="majorHAnsi" w:hAnsiTheme="majorHAnsi" w:cstheme="majorHAnsi"/>
+                <w:noProof/>
+                <w:sz w:val="20"/>
+                <w:szCs w:val="20"/>
+                <w:lang w:val="fi-FI"/>
+              </w:rPr>
+              <w:t>Käyttäjä siirtyy muokkaussivulle. Tältä sivulta käyttäjä voi muokata tietojaan, kuten nykyistä osoitettaan, puhelinnumeroaan, sähköpostia ja salasanaa. Käytäjän täytyy syöttää salasanansa tai vastata turvakysymykseensä tallentaakseen muokkauksensa.</w:t>
+            </w:r>
+          </w:p>
+        </w:tc>
+      </w:tr>
+      <w:tr>
+        <w:tc>
+          <w:tcPr>
+            <w:tcW w:w="3116" w:type="dxa"/>
+            <w:shd w:val="clear" w:color="auto" w:fill="AEAAAA" w:themeFill="background2" w:themeFillShade="BF"/>
+          </w:tcPr>
+          <w:p>
+            <w:pPr>
+              <w:rPr>
+                <w:rFonts w:asciiTheme="majorHAnsi" w:hAnsiTheme="majorHAnsi" w:cstheme="majorHAnsi"/>
+                <w:noProof/>
+                <w:sz w:val="20"/>
+                <w:szCs w:val="20"/>
+                <w:lang w:val="fi-FI"/>
+              </w:rPr>
+            </w:pPr>
+            <w:r>
+              <w:rPr>
+                <w:rFonts w:asciiTheme="majorHAnsi" w:hAnsiTheme="majorHAnsi" w:cstheme="majorHAnsi"/>
+                <w:noProof/>
+                <w:sz w:val="20"/>
+                <w:szCs w:val="20"/>
+                <w:lang w:val="fi-FI"/>
+              </w:rPr>
+              <w:t>Vaihtoehtoinen tapahtumien kulku</w:t>
+            </w:r>
+          </w:p>
+        </w:tc>
+        <w:tc>
+          <w:tcPr>
+            <w:tcW w:w="3117" w:type="dxa"/>
+          </w:tcPr>
+          <w:p>
+            <w:pPr>
+              <w:rPr>
+                <w:rFonts w:asciiTheme="majorHAnsi" w:hAnsiTheme="majorHAnsi" w:cstheme="majorHAnsi"/>
+                <w:noProof/>
+                <w:sz w:val="20"/>
+                <w:szCs w:val="20"/>
+                <w:lang w:val="fi-FI"/>
+              </w:rPr>
+            </w:pPr>
+            <w:r>
+              <w:rPr>
+                <w:rFonts w:asciiTheme="majorHAnsi" w:hAnsiTheme="majorHAnsi" w:cstheme="majorHAnsi"/>
+                <w:noProof/>
+                <w:sz w:val="20"/>
+                <w:szCs w:val="20"/>
+                <w:lang w:val="fi-FI"/>
+              </w:rPr>
+              <w:t>Hakija ja tarjoaja eivät pääse yhteisymmärrykseen vuokrauksen ehdoista. Sopimusta ei synny.</w:t>
+            </w:r>
+          </w:p>
+        </w:tc>
+        <w:tc>
+          <w:tcPr>
+            <w:tcW w:w="3117" w:type="dxa"/>
+          </w:tcPr>
+          <w:p>
+            <w:pPr>
+              <w:rPr>
+                <w:rFonts w:asciiTheme="majorHAnsi" w:hAnsiTheme="majorHAnsi" w:cstheme="majorHAnsi"/>
+                <w:noProof/>
+                <w:sz w:val="20"/>
+                <w:szCs w:val="20"/>
+                <w:lang w:val="fi-FI"/>
+              </w:rPr>
+            </w:pPr>
+            <w:r>
+              <w:rPr>
+                <w:rFonts w:asciiTheme="majorHAnsi" w:hAnsiTheme="majorHAnsi" w:cstheme="majorHAnsi"/>
+                <w:noProof/>
+                <w:sz w:val="20"/>
+                <w:szCs w:val="20"/>
+                <w:lang w:val="fi-FI"/>
+              </w:rPr>
+              <w:t>Käyttäjä ei vastaa turvakysymykseensä tai syötä salasanaansa.</w:t>
+            </w:r>
+          </w:p>
+        </w:tc>
+      </w:tr>
+      <w:tr>
+        <w:tc>
+          <w:tcPr>
+            <w:tcW w:w="3116" w:type="dxa"/>
+            <w:shd w:val="clear" w:color="auto" w:fill="AEAAAA" w:themeFill="background2" w:themeFillShade="BF"/>
+          </w:tcPr>
+          <w:p>
+            <w:pPr>
+              <w:rPr>
+                <w:rFonts w:asciiTheme="majorHAnsi" w:hAnsiTheme="majorHAnsi" w:cstheme="majorHAnsi"/>
+                <w:noProof/>
+                <w:sz w:val="20"/>
+                <w:szCs w:val="20"/>
+                <w:lang w:val="fi-FI"/>
+              </w:rPr>
+            </w:pPr>
+            <w:r>
+              <w:rPr>
+                <w:rFonts w:asciiTheme="majorHAnsi" w:hAnsiTheme="majorHAnsi" w:cstheme="majorHAnsi"/>
+                <w:noProof/>
+                <w:sz w:val="20"/>
+                <w:szCs w:val="20"/>
+                <w:lang w:val="fi-FI"/>
+              </w:rPr>
+              <w:t>Loppuehto</w:t>
+            </w:r>
+          </w:p>
+        </w:tc>
+        <w:tc>
+          <w:tcPr>
+            <w:tcW w:w="3117" w:type="dxa"/>
+          </w:tcPr>
+          <w:p>
+            <w:pPr>
+              <w:rPr>
+                <w:rFonts w:asciiTheme="majorHAnsi" w:hAnsiTheme="majorHAnsi" w:cstheme="majorHAnsi"/>
+                <w:noProof/>
+                <w:sz w:val="20"/>
+                <w:szCs w:val="20"/>
+                <w:lang w:val="fi-FI"/>
+              </w:rPr>
+            </w:pPr>
+            <w:r>
+              <w:rPr>
+                <w:rFonts w:asciiTheme="majorHAnsi" w:hAnsiTheme="majorHAnsi" w:cstheme="majorHAnsi"/>
+                <w:noProof/>
+                <w:sz w:val="20"/>
+                <w:szCs w:val="20"/>
+                <w:lang w:val="fi-FI"/>
+              </w:rPr>
+              <w:t>Hakija ja vuokranantaja pääsevät yhteisymmärrykseen.</w:t>
+            </w:r>
+          </w:p>
+        </w:tc>
+        <w:tc>
+          <w:tcPr>
+            <w:tcW w:w="3117" w:type="dxa"/>
+          </w:tcPr>
+          <w:p>
+            <w:pPr>
+              <w:rPr>
+                <w:rFonts w:asciiTheme="majorHAnsi" w:hAnsiTheme="majorHAnsi" w:cstheme="majorHAnsi"/>
+                <w:noProof/>
+                <w:sz w:val="20"/>
+                <w:szCs w:val="20"/>
+                <w:lang w:val="fi-FI"/>
+              </w:rPr>
+            </w:pPr>
+            <w:r>
+              <w:rPr>
+                <w:rFonts w:asciiTheme="majorHAnsi" w:hAnsiTheme="majorHAnsi" w:cstheme="majorHAnsi"/>
+                <w:noProof/>
+                <w:sz w:val="20"/>
+                <w:szCs w:val="20"/>
+                <w:lang w:val="fi-FI"/>
+              </w:rPr>
+              <w:t>Käyttäjä saa muokattua tietonsa.</w:t>
+            </w:r>
+          </w:p>
+        </w:tc>
+      </w:tr>
+      <w:tr>
+        <w:tc>
+          <w:tcPr>
+            <w:tcW w:w="3116" w:type="dxa"/>
+            <w:shd w:val="clear" w:color="auto" w:fill="AEAAAA" w:themeFill="background2" w:themeFillShade="BF"/>
+          </w:tcPr>
+          <w:p>
+            <w:pPr>
+              <w:rPr>
+                <w:rFonts w:asciiTheme="majorHAnsi" w:hAnsiTheme="majorHAnsi" w:cstheme="majorHAnsi"/>
+                <w:noProof/>
+                <w:sz w:val="20"/>
+                <w:szCs w:val="20"/>
+                <w:lang w:val="fi-FI"/>
+              </w:rPr>
+            </w:pPr>
+            <w:r>
+              <w:rPr>
+                <w:rFonts w:asciiTheme="majorHAnsi" w:hAnsiTheme="majorHAnsi" w:cstheme="majorHAnsi"/>
+                <w:noProof/>
+                <w:sz w:val="20"/>
+                <w:szCs w:val="20"/>
+                <w:lang w:val="fi-FI"/>
+              </w:rPr>
+              <w:t>Erikoisvaatimukset</w:t>
+            </w:r>
+          </w:p>
+        </w:tc>
+        <w:tc>
+          <w:tcPr>
+            <w:tcW w:w="3117" w:type="dxa"/>
+          </w:tcPr>
+          <w:p>
+            <w:pPr>
+              <w:rPr>
+                <w:rFonts w:asciiTheme="majorHAnsi" w:hAnsiTheme="majorHAnsi" w:cstheme="majorHAnsi"/>
+                <w:noProof/>
+                <w:sz w:val="20"/>
+                <w:szCs w:val="20"/>
+                <w:lang w:val="fi-FI"/>
+              </w:rPr>
+            </w:pPr>
+            <w:r>
+              <w:rPr>
+                <w:rFonts w:asciiTheme="majorHAnsi" w:hAnsiTheme="majorHAnsi" w:cstheme="majorHAnsi"/>
+                <w:noProof/>
+                <w:sz w:val="20"/>
+                <w:szCs w:val="20"/>
+                <w:lang w:val="fi-FI"/>
+              </w:rPr>
+              <w:t>Asunnon olisi syytä olla kirjattuna järjestelmään</w:t>
+            </w:r>
+          </w:p>
+        </w:tc>
+        <w:tc>
+          <w:tcPr>
+            <w:tcW w:w="3117" w:type="dxa"/>
+          </w:tcPr>
+          <w:p>
+            <w:pPr>
+              <w:rPr>
+                <w:rFonts w:asciiTheme="majorHAnsi" w:hAnsiTheme="majorHAnsi" w:cstheme="majorHAnsi"/>
+                <w:noProof/>
+                <w:sz w:val="20"/>
+                <w:szCs w:val="20"/>
+                <w:lang w:val="fi-FI"/>
+              </w:rPr>
+            </w:pPr>
+            <w:r>
+              <w:rPr>
+                <w:rFonts w:asciiTheme="majorHAnsi" w:hAnsiTheme="majorHAnsi" w:cstheme="majorHAnsi"/>
+                <w:noProof/>
+                <w:sz w:val="20"/>
+                <w:szCs w:val="20"/>
+                <w:lang w:val="fi-FI"/>
+              </w:rPr>
+              <w:t>Käyttäjä muistaa salasanasa tai/ja turvakysymyksensä.</w:t>
+            </w:r>
+            <w:bookmarkStart w:id="0" w:name="_GoBack"/>
+            <w:bookmarkEnd w:id="0"/>
+          </w:p>
+        </w:tc>
+      </w:tr>
+      <w:tr>
+        <w:tc>
+          <w:tcPr>
+            <w:tcW w:w="3116" w:type="dxa"/>
+            <w:shd w:val="clear" w:color="auto" w:fill="AEAAAA" w:themeFill="background2" w:themeFillShade="BF"/>
+          </w:tcPr>
+          <w:p>
+            <w:pPr>
+              <w:rPr>
+                <w:rFonts w:asciiTheme="majorHAnsi" w:hAnsiTheme="majorHAnsi" w:cstheme="majorHAnsi"/>
+                <w:noProof/>
+                <w:sz w:val="20"/>
+                <w:szCs w:val="20"/>
+                <w:lang w:val="fi-FI"/>
+              </w:rPr>
+            </w:pPr>
+            <w:r>
+              <w:rPr>
+                <w:rFonts w:asciiTheme="majorHAnsi" w:hAnsiTheme="majorHAnsi" w:cstheme="majorHAnsi"/>
+                <w:noProof/>
+                <w:sz w:val="20"/>
+                <w:szCs w:val="20"/>
+                <w:lang w:val="fi-FI"/>
+              </w:rPr>
+              <w:t>Käyttäjät</w:t>
+            </w:r>
+          </w:p>
+        </w:tc>
+        <w:tc>
+          <w:tcPr>
+            <w:tcW w:w="3117" w:type="dxa"/>
+          </w:tcPr>
+          <w:p>
+            <w:pPr>
+              <w:rPr>
+                <w:rFonts w:asciiTheme="majorHAnsi" w:hAnsiTheme="majorHAnsi" w:cstheme="majorHAnsi"/>
+                <w:noProof/>
+                <w:sz w:val="20"/>
+                <w:szCs w:val="20"/>
+                <w:lang w:val="fi-FI"/>
+              </w:rPr>
+            </w:pPr>
+            <w:r>
+              <w:rPr>
+                <w:rFonts w:asciiTheme="majorHAnsi" w:hAnsiTheme="majorHAnsi" w:cstheme="majorHAnsi"/>
+                <w:noProof/>
+                <w:sz w:val="20"/>
+                <w:szCs w:val="20"/>
+                <w:lang w:val="fi-FI"/>
+              </w:rPr>
+              <w:t>Pääkäyttäjä ja käyttäjät.</w:t>
+            </w:r>
+          </w:p>
+        </w:tc>
+        <w:tc>
+          <w:tcPr>
+            <w:tcW w:w="3117" w:type="dxa"/>
+          </w:tcPr>
+          <w:p>
+            <w:pPr>
+              <w:rPr>
+                <w:rFonts w:asciiTheme="majorHAnsi" w:hAnsiTheme="majorHAnsi" w:cstheme="majorHAnsi"/>
+                <w:noProof/>
+                <w:sz w:val="20"/>
+                <w:szCs w:val="20"/>
+                <w:lang w:val="fi-FI"/>
+              </w:rPr>
+            </w:pPr>
+            <w:r>
+              <w:rPr>
+                <w:rFonts w:asciiTheme="majorHAnsi" w:hAnsiTheme="majorHAnsi" w:cstheme="majorHAnsi"/>
+                <w:noProof/>
+                <w:sz w:val="20"/>
+                <w:szCs w:val="20"/>
+                <w:lang w:val="fi-FI"/>
+              </w:rPr>
+              <w:t>Käyttäjät</w:t>
+            </w:r>
+          </w:p>
+        </w:tc>
+      </w:tr>
+      <w:tr>
+        <w:tc>
+          <w:tcPr>
+            <w:tcW w:w="3116" w:type="dxa"/>
+            <w:shd w:val="clear" w:color="auto" w:fill="AEAAAA" w:themeFill="background2" w:themeFillShade="BF"/>
+          </w:tcPr>
+          <w:p>
+            <w:pPr>
+              <w:rPr>
+                <w:rFonts w:asciiTheme="majorHAnsi" w:hAnsiTheme="majorHAnsi" w:cstheme="majorHAnsi"/>
+                <w:noProof/>
+                <w:sz w:val="20"/>
+                <w:szCs w:val="20"/>
+                <w:lang w:val="fi-FI"/>
+              </w:rPr>
+            </w:pPr>
+            <w:r>
+              <w:rPr>
+                <w:rFonts w:asciiTheme="majorHAnsi" w:hAnsiTheme="majorHAnsi" w:cstheme="majorHAnsi"/>
+                <w:noProof/>
+                <w:sz w:val="20"/>
+                <w:szCs w:val="20"/>
+                <w:lang w:val="fi-FI"/>
+              </w:rPr>
+              <w:t>Järjestelmäversio</w:t>
+            </w:r>
+          </w:p>
+        </w:tc>
+        <w:tc>
+          <w:tcPr>
+            <w:tcW w:w="3117" w:type="dxa"/>
+          </w:tcPr>
+          <w:p>
+            <w:pPr>
+              <w:rPr>
+                <w:rFonts w:asciiTheme="majorHAnsi" w:hAnsiTheme="majorHAnsi" w:cstheme="majorHAnsi"/>
+                <w:noProof/>
+                <w:sz w:val="20"/>
+                <w:szCs w:val="20"/>
+                <w:lang w:val="fi-FI"/>
+              </w:rPr>
+            </w:pPr>
+            <w:r>
+              <w:rPr>
+                <w:rFonts w:asciiTheme="majorHAnsi" w:hAnsiTheme="majorHAnsi" w:cstheme="majorHAnsi"/>
+                <w:noProof/>
+                <w:sz w:val="20"/>
+                <w:szCs w:val="20"/>
+                <w:lang w:val="fi-FI"/>
+              </w:rPr>
+              <w:t>1.0</w:t>
+            </w:r>
+          </w:p>
+        </w:tc>
+        <w:tc>
+          <w:tcPr>
+            <w:tcW w:w="3117" w:type="dxa"/>
+          </w:tcPr>
+          <w:p>
+            <w:pPr>
+              <w:rPr>
+                <w:rFonts w:asciiTheme="majorHAnsi" w:hAnsiTheme="majorHAnsi" w:cstheme="majorHAnsi"/>
+                <w:noProof/>
+                <w:sz w:val="20"/>
+                <w:szCs w:val="20"/>
+                <w:lang w:val="fi-FI"/>
+              </w:rPr>
+            </w:pPr>
+            <w:r>
+              <w:rPr>
+                <w:rFonts w:asciiTheme="majorHAnsi" w:hAnsiTheme="majorHAnsi" w:cstheme="majorHAnsi"/>
+                <w:noProof/>
+                <w:sz w:val="20"/>
+                <w:szCs w:val="20"/>
+                <w:lang w:val="fi-FI"/>
+              </w:rPr>
+              <w:t>1.0</w:t>
+            </w:r>
+          </w:p>
+        </w:tc>
+      </w:tr>
+    </w:tbl>
+    <w:p>
+      <w:pPr>
+        <w:rPr>
+          <w:rFonts w:asciiTheme="majorHAnsi" w:hAnsiTheme="majorHAnsi" w:cstheme="majorHAnsi"/>
+          <w:noProof/>
+          <w:sz w:val="20"/>
+          <w:szCs w:val="20"/>
+          <w:lang w:val="fi-FI"/>
+        </w:rPr>
+      </w:pPr>
     </w:p>
     <w:sectPr>
       <w:headerReference w:type="default" r:id="rId14"/>
